--- a/Learning/ML/NLP/NLP.docx
+++ b/Learning/ML/NLP/NLP.docx
@@ -4,10 +4,13 @@
   <w:body>
     <w:p>
       <w:pPr>
+        <w:pStyle w:val="Heading1"/>
         <w:jc w:val="center"/>
         <w:rPr>
+          <w:rFonts w:asciiTheme="minorHAnsi" w:eastAsiaTheme="minorHAnsi" w:hAnsiTheme="minorHAnsi" w:cstheme="minorBidi"/>
           <w:b/>
           <w:bCs/>
+          <w:color w:val="auto"/>
           <w:sz w:val="36"/>
           <w:szCs w:val="36"/>
           <w:lang w:val="en-US"/>
@@ -15,17 +18,20 @@
       </w:pPr>
       <w:r>
         <w:rPr>
+          <w:rFonts w:asciiTheme="minorHAnsi" w:eastAsiaTheme="minorHAnsi" w:hAnsiTheme="minorHAnsi" w:cstheme="minorBidi"/>
           <w:b/>
           <w:bCs/>
+          <w:color w:val="auto"/>
           <w:sz w:val="36"/>
           <w:szCs w:val="36"/>
           <w:lang w:val="en-US"/>
         </w:rPr>
-        <w:t>NLP Basics</w:t>
-      </w:r>
-    </w:p>
-    <w:p>
-      <w:pPr>
+        <w:t>NLP (Natural Language Processing)</w:t>
+      </w:r>
+    </w:p>
+    <w:p>
+      <w:pPr>
+        <w:pStyle w:val="Heading1"/>
         <w:rPr>
           <w:b/>
           <w:bCs/>
@@ -38,6 +44,24 @@
           <w:bCs/>
           <w:lang w:val="en-US"/>
         </w:rPr>
+        <w:t>NLP Basics</w:t>
+      </w:r>
+    </w:p>
+    <w:p>
+      <w:pPr>
+        <w:pStyle w:val="Heading2"/>
+        <w:rPr>
+          <w:b/>
+          <w:bCs/>
+          <w:lang w:val="en-US"/>
+        </w:rPr>
+      </w:pPr>
+      <w:r>
+        <w:rPr>
+          <w:b/>
+          <w:bCs/>
+          <w:lang w:val="en-US"/>
+        </w:rPr>
         <w:t>Text Preprocessing</w:t>
       </w:r>
     </w:p>
@@ -280,6 +304,7 @@
     </w:p>
     <w:p>
       <w:pPr>
+        <w:pStyle w:val="Heading2"/>
         <w:rPr>
           <w:b/>
           <w:bCs/>
@@ -471,6 +496,7 @@
     </w:p>
     <w:p>
       <w:pPr>
+        <w:pStyle w:val="Heading2"/>
         <w:rPr>
           <w:b/>
           <w:bCs/>
@@ -483,11 +509,13 @@
           <w:bCs/>
           <w:lang w:val="en-US"/>
         </w:rPr>
+        <w:lastRenderedPageBreak/>
         <w:t>Text Analytics</w:t>
       </w:r>
     </w:p>
     <w:p>
       <w:pPr>
+        <w:pStyle w:val="Heading2"/>
         <w:rPr>
           <w:b/>
           <w:bCs/>
@@ -544,7 +572,6 @@
         <w:rPr>
           <w:lang w:val="en-US"/>
         </w:rPr>
-        <w:lastRenderedPageBreak/>
         <w:t>Output: [1, 0, 0, 0, 0] (1 for "I," 0s for other words in the vocabulary)</w:t>
       </w:r>
     </w:p>
@@ -821,6 +848,7 @@
     </w:p>
     <w:p>
       <w:pPr>
+        <w:pStyle w:val="Heading2"/>
         <w:rPr>
           <w:b/>
           <w:bCs/>
@@ -897,6 +925,1719 @@
         </w:rPr>
         <w:t>: A library for topic modeling and word embedding, particularly useful for creating word vectors and working with large text corpora.</w:t>
       </w:r>
+    </w:p>
+    <w:p>
+      <w:pPr>
+        <w:rPr>
+          <w:lang w:val="en-US"/>
+        </w:rPr>
+      </w:pPr>
+    </w:p>
+    <w:p>
+      <w:pPr>
+        <w:pStyle w:val="Heading1"/>
+        <w:rPr>
+          <w:b/>
+          <w:bCs/>
+          <w:lang w:val="en-US"/>
+        </w:rPr>
+      </w:pPr>
+      <w:r>
+        <w:rPr>
+          <w:b/>
+          <w:bCs/>
+          <w:lang w:val="en-US"/>
+        </w:rPr>
+        <w:t>Application of NLP</w:t>
+      </w:r>
+    </w:p>
+    <w:p>
+      <w:pPr>
+        <w:pStyle w:val="ListParagraph"/>
+        <w:numPr>
+          <w:ilvl w:val="0"/>
+          <w:numId w:val="9"/>
+        </w:numPr>
+        <w:rPr>
+          <w:lang w:val="en-US"/>
+        </w:rPr>
+      </w:pPr>
+      <w:r>
+        <w:rPr>
+          <w:lang w:val="en-US"/>
+        </w:rPr>
+        <w:t>Text/ Document Classification</w:t>
+      </w:r>
+    </w:p>
+    <w:p>
+      <w:pPr>
+        <w:pStyle w:val="ListParagraph"/>
+        <w:numPr>
+          <w:ilvl w:val="0"/>
+          <w:numId w:val="9"/>
+        </w:numPr>
+        <w:rPr>
+          <w:lang w:val="en-US"/>
+        </w:rPr>
+      </w:pPr>
+      <w:r>
+        <w:rPr>
+          <w:lang w:val="en-US"/>
+        </w:rPr>
+        <w:t>Sentiment Analysis</w:t>
+      </w:r>
+    </w:p>
+    <w:p>
+      <w:pPr>
+        <w:pStyle w:val="ListParagraph"/>
+        <w:numPr>
+          <w:ilvl w:val="0"/>
+          <w:numId w:val="9"/>
+        </w:numPr>
+        <w:rPr>
+          <w:lang w:val="en-US"/>
+        </w:rPr>
+      </w:pPr>
+      <w:r>
+        <w:rPr>
+          <w:lang w:val="en-US"/>
+        </w:rPr>
+        <w:t>Named Entity Recognition</w:t>
+      </w:r>
+    </w:p>
+    <w:p>
+      <w:pPr>
+        <w:pStyle w:val="ListParagraph"/>
+        <w:numPr>
+          <w:ilvl w:val="0"/>
+          <w:numId w:val="9"/>
+        </w:numPr>
+        <w:rPr>
+          <w:lang w:val="en-US"/>
+        </w:rPr>
+      </w:pPr>
+      <w:r>
+        <w:rPr>
+          <w:lang w:val="en-US"/>
+        </w:rPr>
+        <w:t>Topic Modeling</w:t>
+      </w:r>
+    </w:p>
+    <w:p>
+      <w:pPr>
+        <w:pStyle w:val="ListParagraph"/>
+        <w:numPr>
+          <w:ilvl w:val="0"/>
+          <w:numId w:val="9"/>
+        </w:numPr>
+        <w:rPr>
+          <w:lang w:val="en-US"/>
+        </w:rPr>
+      </w:pPr>
+      <w:r>
+        <w:rPr>
+          <w:lang w:val="en-US"/>
+        </w:rPr>
+        <w:lastRenderedPageBreak/>
+        <w:t>Text Clustering</w:t>
+      </w:r>
+    </w:p>
+    <w:p>
+      <w:pPr>
+        <w:rPr>
+          <w:lang w:val="en-US"/>
+        </w:rPr>
+      </w:pPr>
+    </w:p>
+    <w:p>
+      <w:pPr>
+        <w:pStyle w:val="Heading2"/>
+        <w:rPr>
+          <w:b/>
+          <w:bCs/>
+          <w:lang w:val="en-US"/>
+        </w:rPr>
+      </w:pPr>
+      <w:r>
+        <w:rPr>
+          <w:b/>
+          <w:bCs/>
+          <w:lang w:val="en-US"/>
+        </w:rPr>
+        <w:t xml:space="preserve">Deep Learning Basics </w:t>
+      </w:r>
+    </w:p>
+    <w:p>
+      <w:pPr>
+        <w:pStyle w:val="ListParagraph"/>
+        <w:numPr>
+          <w:ilvl w:val="0"/>
+          <w:numId w:val="10"/>
+        </w:numPr>
+        <w:rPr>
+          <w:lang w:val="en-US"/>
+        </w:rPr>
+      </w:pPr>
+      <w:r>
+        <w:rPr>
+          <w:lang w:val="en-US"/>
+        </w:rPr>
+        <w:t>ANN</w:t>
+      </w:r>
+    </w:p>
+    <w:p>
+      <w:pPr>
+        <w:pStyle w:val="ListParagraph"/>
+        <w:numPr>
+          <w:ilvl w:val="0"/>
+          <w:numId w:val="10"/>
+        </w:numPr>
+        <w:rPr>
+          <w:lang w:val="en-US"/>
+        </w:rPr>
+      </w:pPr>
+      <w:proofErr w:type="spellStart"/>
+      <w:r>
+        <w:rPr>
+          <w:lang w:val="en-US"/>
+        </w:rPr>
+        <w:t>BackProp</w:t>
+      </w:r>
+      <w:proofErr w:type="spellEnd"/>
+      <w:r>
+        <w:rPr>
+          <w:lang w:val="en-US"/>
+        </w:rPr>
+        <w:t xml:space="preserve">, Gradient decent </w:t>
+      </w:r>
+    </w:p>
+    <w:p>
+      <w:pPr>
+        <w:pStyle w:val="ListParagraph"/>
+        <w:numPr>
+          <w:ilvl w:val="0"/>
+          <w:numId w:val="10"/>
+        </w:numPr>
+        <w:rPr>
+          <w:lang w:val="en-US"/>
+        </w:rPr>
+      </w:pPr>
+      <w:r>
+        <w:rPr>
+          <w:lang w:val="en-US"/>
+        </w:rPr>
+        <w:t>Optimizer</w:t>
+      </w:r>
+    </w:p>
+    <w:p>
+      <w:pPr>
+        <w:pStyle w:val="ListParagraph"/>
+        <w:numPr>
+          <w:ilvl w:val="0"/>
+          <w:numId w:val="10"/>
+        </w:numPr>
+        <w:rPr>
+          <w:lang w:val="en-US"/>
+        </w:rPr>
+      </w:pPr>
+      <w:r>
+        <w:rPr>
+          <w:lang w:val="en-US"/>
+        </w:rPr>
+        <w:t xml:space="preserve">Working with </w:t>
+      </w:r>
+      <w:proofErr w:type="spellStart"/>
+      <w:r>
+        <w:rPr>
+          <w:lang w:val="en-US"/>
+        </w:rPr>
+        <w:t>Keras</w:t>
+      </w:r>
+      <w:proofErr w:type="spellEnd"/>
+    </w:p>
+    <w:p>
+      <w:pPr>
+        <w:rPr>
+          <w:lang w:val="en-US"/>
+        </w:rPr>
+      </w:pPr>
+    </w:p>
+    <w:p>
+      <w:pPr>
+        <w:pStyle w:val="Heading2"/>
+        <w:rPr>
+          <w:b/>
+          <w:bCs/>
+          <w:lang w:val="en-US"/>
+        </w:rPr>
+      </w:pPr>
+      <w:r>
+        <w:rPr>
+          <w:b/>
+          <w:bCs/>
+          <w:lang w:val="en-US"/>
+        </w:rPr>
+        <w:t>DL Architecture</w:t>
+      </w:r>
+    </w:p>
+    <w:p>
+      <w:pPr>
+        <w:pStyle w:val="ListParagraph"/>
+        <w:numPr>
+          <w:ilvl w:val="0"/>
+          <w:numId w:val="13"/>
+        </w:numPr>
+        <w:rPr>
+          <w:lang w:val="en-US"/>
+        </w:rPr>
+      </w:pPr>
+      <w:r>
+        <w:rPr>
+          <w:lang w:val="en-US"/>
+        </w:rPr>
+        <w:t>RNN</w:t>
+      </w:r>
+    </w:p>
+    <w:p>
+      <w:pPr>
+        <w:pStyle w:val="ListParagraph"/>
+        <w:numPr>
+          <w:ilvl w:val="0"/>
+          <w:numId w:val="13"/>
+        </w:numPr>
+        <w:rPr>
+          <w:lang w:val="en-US"/>
+        </w:rPr>
+      </w:pPr>
+      <w:r>
+        <w:rPr>
+          <w:lang w:val="en-US"/>
+        </w:rPr>
+        <w:t>LSTM/ GRU</w:t>
+      </w:r>
+    </w:p>
+    <w:p>
+      <w:pPr>
+        <w:pStyle w:val="ListParagraph"/>
+        <w:numPr>
+          <w:ilvl w:val="0"/>
+          <w:numId w:val="13"/>
+        </w:numPr>
+        <w:rPr>
+          <w:lang w:val="en-US"/>
+        </w:rPr>
+      </w:pPr>
+      <w:r>
+        <w:rPr>
+          <w:lang w:val="en-US"/>
+        </w:rPr>
+        <w:t>CNN</w:t>
+      </w:r>
+    </w:p>
+    <w:p>
+      <w:pPr>
+        <w:rPr>
+          <w:lang w:val="en-US"/>
+        </w:rPr>
+      </w:pPr>
+    </w:p>
+    <w:p>
+      <w:pPr>
+        <w:pStyle w:val="Heading2"/>
+        <w:rPr>
+          <w:b/>
+          <w:bCs/>
+          <w:lang w:val="en-US"/>
+        </w:rPr>
+      </w:pPr>
+      <w:r>
+        <w:rPr>
+          <w:b/>
+          <w:bCs/>
+          <w:lang w:val="en-US"/>
+        </w:rPr>
+        <w:t>Seq2seq Model</w:t>
+      </w:r>
+    </w:p>
+    <w:p>
+      <w:pPr>
+        <w:rPr>
+          <w:lang w:val="en-US"/>
+        </w:rPr>
+      </w:pPr>
+    </w:p>
+    <w:p>
+      <w:pPr>
+        <w:pStyle w:val="Heading2"/>
+        <w:rPr>
+          <w:b/>
+          <w:bCs/>
+          <w:lang w:val="en-US"/>
+        </w:rPr>
+      </w:pPr>
+      <w:r>
+        <w:rPr>
+          <w:b/>
+          <w:bCs/>
+          <w:lang w:val="en-US"/>
+        </w:rPr>
+        <w:t>Attention Mechanism</w:t>
+      </w:r>
+    </w:p>
+    <w:p>
+      <w:pPr>
+        <w:pStyle w:val="ListParagraph"/>
+        <w:numPr>
+          <w:ilvl w:val="0"/>
+          <w:numId w:val="11"/>
+        </w:numPr>
+        <w:rPr>
+          <w:lang w:val="en-US"/>
+        </w:rPr>
+      </w:pPr>
+      <w:r>
+        <w:rPr>
+          <w:lang w:val="en-US"/>
+        </w:rPr>
+        <w:t xml:space="preserve">Transformer </w:t>
+      </w:r>
+    </w:p>
+    <w:p>
+      <w:pPr>
+        <w:pStyle w:val="ListParagraph"/>
+        <w:numPr>
+          <w:ilvl w:val="0"/>
+          <w:numId w:val="11"/>
+        </w:numPr>
+        <w:rPr>
+          <w:lang w:val="en-US"/>
+        </w:rPr>
+      </w:pPr>
+      <w:r>
+        <w:rPr>
+          <w:lang w:val="en-US"/>
+        </w:rPr>
+        <w:t>BERT</w:t>
+      </w:r>
+    </w:p>
+    <w:p>
+      <w:pPr>
+        <w:rPr>
+          <w:lang w:val="en-US"/>
+        </w:rPr>
+      </w:pPr>
+    </w:p>
+    <w:p>
+      <w:pPr>
+        <w:pStyle w:val="Heading2"/>
+        <w:rPr>
+          <w:b/>
+          <w:bCs/>
+          <w:lang w:val="en-US"/>
+        </w:rPr>
+      </w:pPr>
+      <w:r>
+        <w:rPr>
+          <w:b/>
+          <w:bCs/>
+          <w:lang w:val="en-US"/>
+        </w:rPr>
+        <w:t>Advance NLP Topic</w:t>
+      </w:r>
+    </w:p>
+    <w:p>
+      <w:pPr>
+        <w:pStyle w:val="ListParagraph"/>
+        <w:numPr>
+          <w:ilvl w:val="0"/>
+          <w:numId w:val="12"/>
+        </w:numPr>
+        <w:rPr>
+          <w:lang w:val="en-US"/>
+        </w:rPr>
+      </w:pPr>
+      <w:r>
+        <w:rPr>
+          <w:lang w:val="en-US"/>
+        </w:rPr>
+        <w:t>Transfer learning</w:t>
+      </w:r>
+    </w:p>
+    <w:p>
+      <w:pPr>
+        <w:pStyle w:val="ListParagraph"/>
+        <w:numPr>
+          <w:ilvl w:val="0"/>
+          <w:numId w:val="12"/>
+        </w:numPr>
+        <w:rPr>
+          <w:lang w:val="en-US"/>
+        </w:rPr>
+      </w:pPr>
+      <w:r>
+        <w:rPr>
+          <w:lang w:val="en-US"/>
+        </w:rPr>
+        <w:t>Machine translation</w:t>
+      </w:r>
+    </w:p>
+    <w:p>
+      <w:pPr>
+        <w:pStyle w:val="ListParagraph"/>
+        <w:numPr>
+          <w:ilvl w:val="0"/>
+          <w:numId w:val="12"/>
+        </w:numPr>
+        <w:rPr>
+          <w:lang w:val="en-US"/>
+        </w:rPr>
+      </w:pPr>
+      <w:proofErr w:type="spellStart"/>
+      <w:r>
+        <w:rPr>
+          <w:lang w:val="en-US"/>
+        </w:rPr>
+        <w:t>QnA</w:t>
+      </w:r>
+      <w:proofErr w:type="spellEnd"/>
+      <w:r>
+        <w:rPr>
+          <w:lang w:val="en-US"/>
+        </w:rPr>
+        <w:t xml:space="preserve"> System</w:t>
+      </w:r>
+    </w:p>
+    <w:p>
+      <w:pPr>
+        <w:pStyle w:val="ListParagraph"/>
+        <w:numPr>
+          <w:ilvl w:val="0"/>
+          <w:numId w:val="12"/>
+        </w:numPr>
+        <w:rPr>
+          <w:lang w:val="en-US"/>
+        </w:rPr>
+      </w:pPr>
+      <w:r>
+        <w:rPr>
+          <w:lang w:val="en-US"/>
+        </w:rPr>
+        <w:t xml:space="preserve">Text </w:t>
+      </w:r>
+      <w:r>
+        <w:rPr>
+          <w:lang w:val="en-US"/>
+        </w:rPr>
+        <w:t>Summarization</w:t>
+      </w:r>
+      <w:r>
+        <w:rPr>
+          <w:lang w:val="en-US"/>
+        </w:rPr>
+        <w:br/>
+      </w:r>
+      <w:r>
+        <w:rPr>
+          <w:lang w:val="en-US"/>
+        </w:rPr>
+        <w:t>Chatbot and Speech Recognition</w:t>
+      </w:r>
+    </w:p>
+    <w:p>
+      <w:pPr>
+        <w:rPr>
+          <w:lang w:val="en-US"/>
+        </w:rPr>
+      </w:pPr>
+    </w:p>
+    <w:p>
+      <w:pPr>
+        <w:pStyle w:val="Heading2"/>
+        <w:rPr>
+          <w:b/>
+          <w:bCs/>
+          <w:lang w:val="en-US"/>
+        </w:rPr>
+      </w:pPr>
+      <w:r>
+        <w:rPr>
+          <w:b/>
+          <w:bCs/>
+          <w:lang w:val="en-US"/>
+        </w:rPr>
+        <w:t>Project and Deployment</w:t>
+      </w:r>
+    </w:p>
+    <w:p>
+      <w:pPr>
+        <w:rPr>
+          <w:lang w:val="en-US"/>
+        </w:rPr>
+      </w:pPr>
+    </w:p>
+    <w:p>
+      <w:pPr>
+        <w:rPr>
+          <w:lang w:val="en-US"/>
+        </w:rPr>
+      </w:pPr>
+    </w:p>
+    <w:p>
+      <w:pPr>
+        <w:rPr>
+          <w:lang w:val="en-US"/>
+        </w:rPr>
+      </w:pPr>
+    </w:p>
+    <w:p>
+      <w:pPr>
+        <w:rPr>
+          <w:lang w:val="en-US"/>
+        </w:rPr>
+      </w:pPr>
+    </w:p>
+    <w:p>
+      <w:pPr>
+        <w:rPr>
+          <w:lang w:val="en-US"/>
+        </w:rPr>
+      </w:pPr>
+    </w:p>
+    <w:p>
+      <w:pPr>
+        <w:rPr>
+          <w:lang w:val="en-US"/>
+        </w:rPr>
+      </w:pPr>
+    </w:p>
+    <w:p>
+      <w:pPr>
+        <w:rPr>
+          <w:lang w:val="en-US"/>
+        </w:rPr>
+      </w:pPr>
+    </w:p>
+    <w:p>
+      <w:pPr>
+        <w:rPr>
+          <w:lang w:val="en-US"/>
+        </w:rPr>
+      </w:pPr>
+    </w:p>
+    <w:p>
+      <w:pPr>
+        <w:rPr>
+          <w:lang w:val="en-US"/>
+        </w:rPr>
+      </w:pPr>
+    </w:p>
+    <w:p>
+      <w:pPr>
+        <w:rPr>
+          <w:lang w:val="en-US"/>
+        </w:rPr>
+      </w:pPr>
+    </w:p>
+    <w:p>
+      <w:pPr>
+        <w:rPr>
+          <w:lang w:val="en-US"/>
+        </w:rPr>
+      </w:pPr>
+    </w:p>
+    <w:p>
+      <w:pPr>
+        <w:rPr>
+          <w:lang w:val="en-US"/>
+        </w:rPr>
+      </w:pPr>
+    </w:p>
+    <w:p>
+      <w:pPr>
+        <w:rPr>
+          <w:lang w:val="en-US"/>
+        </w:rPr>
+      </w:pPr>
+    </w:p>
+    <w:p>
+      <w:pPr>
+        <w:rPr>
+          <w:lang w:val="en-US"/>
+        </w:rPr>
+      </w:pPr>
+    </w:p>
+    <w:p>
+      <w:pPr>
+        <w:rPr>
+          <w:lang w:val="en-US"/>
+        </w:rPr>
+      </w:pPr>
+    </w:p>
+    <w:p>
+      <w:pPr>
+        <w:rPr>
+          <w:lang w:val="en-US"/>
+        </w:rPr>
+      </w:pPr>
+    </w:p>
+    <w:p>
+      <w:pPr>
+        <w:rPr>
+          <w:lang w:val="en-US"/>
+        </w:rPr>
+      </w:pPr>
+    </w:p>
+    <w:p>
+      <w:pPr>
+        <w:rPr>
+          <w:lang w:val="en-US"/>
+        </w:rPr>
+      </w:pPr>
+    </w:p>
+    <w:p>
+      <w:pPr>
+        <w:pStyle w:val="Heading1"/>
+        <w:rPr>
+          <w:b/>
+          <w:bCs/>
+          <w:lang w:val="en-US"/>
+        </w:rPr>
+      </w:pPr>
+      <w:r>
+        <w:rPr>
+          <w:b/>
+          <w:bCs/>
+          <w:lang w:val="en-US"/>
+        </w:rPr>
+        <w:lastRenderedPageBreak/>
+        <w:t xml:space="preserve">NLP Pipeline </w:t>
+      </w:r>
+    </w:p>
+    <w:p>
+      <w:pPr>
+        <w:pStyle w:val="Heading2"/>
+        <w:rPr>
+          <w:b/>
+          <w:bCs/>
+          <w:lang w:val="en-US"/>
+        </w:rPr>
+      </w:pPr>
+      <w:r>
+        <w:rPr>
+          <w:b/>
+          <w:bCs/>
+          <w:lang w:val="en-US"/>
+        </w:rPr>
+        <w:t xml:space="preserve">Data </w:t>
+      </w:r>
+      <w:r>
+        <w:rPr>
+          <w:b/>
+          <w:bCs/>
+          <w:lang w:val="en-US"/>
+        </w:rPr>
+        <w:t>Acquisition</w:t>
+      </w:r>
+    </w:p>
+    <w:p>
+      <w:pPr>
+        <w:pStyle w:val="ListParagraph"/>
+        <w:numPr>
+          <w:ilvl w:val="0"/>
+          <w:numId w:val="17"/>
+        </w:numPr>
+        <w:rPr>
+          <w:lang w:val="en-US"/>
+        </w:rPr>
+      </w:pPr>
+      <w:r>
+        <w:rPr>
+          <w:lang w:val="en-US"/>
+        </w:rPr>
+        <w:t xml:space="preserve">Available </w:t>
+      </w:r>
+    </w:p>
+    <w:p>
+      <w:pPr>
+        <w:pStyle w:val="ListParagraph"/>
+        <w:numPr>
+          <w:ilvl w:val="0"/>
+          <w:numId w:val="18"/>
+        </w:numPr>
+        <w:rPr>
+          <w:lang w:val="en-US"/>
+        </w:rPr>
+      </w:pPr>
+      <w:r>
+        <w:rPr>
+          <w:lang w:val="en-US"/>
+        </w:rPr>
+        <w:t>Table</w:t>
+      </w:r>
+      <w:r>
+        <w:rPr>
+          <w:lang w:val="en-US"/>
+        </w:rPr>
+        <w:t xml:space="preserve"> (csv)</w:t>
+      </w:r>
+    </w:p>
+    <w:p>
+      <w:pPr>
+        <w:pStyle w:val="ListParagraph"/>
+        <w:numPr>
+          <w:ilvl w:val="0"/>
+          <w:numId w:val="18"/>
+        </w:numPr>
+        <w:rPr>
+          <w:lang w:val="en-US"/>
+        </w:rPr>
+      </w:pPr>
+      <w:r>
+        <w:rPr>
+          <w:lang w:val="en-US"/>
+        </w:rPr>
+        <w:t>Database</w:t>
+      </w:r>
+      <w:r>
+        <w:rPr>
+          <w:lang w:val="en-US"/>
+        </w:rPr>
+        <w:t xml:space="preserve"> (Data Engineer)</w:t>
+      </w:r>
+    </w:p>
+    <w:p>
+      <w:pPr>
+        <w:pStyle w:val="ListParagraph"/>
+        <w:numPr>
+          <w:ilvl w:val="0"/>
+          <w:numId w:val="18"/>
+        </w:numPr>
+        <w:rPr>
+          <w:lang w:val="en-US"/>
+        </w:rPr>
+      </w:pPr>
+      <w:r>
+        <w:rPr>
+          <w:lang w:val="en-US"/>
+        </w:rPr>
+        <w:t>Less Data</w:t>
+      </w:r>
+    </w:p>
+    <w:p>
+      <w:pPr>
+        <w:pStyle w:val="ListParagraph"/>
+        <w:numPr>
+          <w:ilvl w:val="1"/>
+          <w:numId w:val="18"/>
+        </w:numPr>
+        <w:rPr>
+          <w:lang w:val="en-US"/>
+        </w:rPr>
+      </w:pPr>
+      <w:r>
+        <w:rPr>
+          <w:lang w:val="en-US"/>
+        </w:rPr>
+        <w:t>Data Augmentation</w:t>
+      </w:r>
+    </w:p>
+    <w:p>
+      <w:pPr>
+        <w:pStyle w:val="ListParagraph"/>
+        <w:numPr>
+          <w:ilvl w:val="2"/>
+          <w:numId w:val="18"/>
+        </w:numPr>
+        <w:rPr>
+          <w:lang w:val="en-US"/>
+        </w:rPr>
+      </w:pPr>
+      <w:r>
+        <w:rPr>
+          <w:lang w:val="en-US"/>
+        </w:rPr>
+        <w:t>Synonyms: Change with word with</w:t>
+      </w:r>
+    </w:p>
+    <w:p>
+      <w:pPr>
+        <w:pStyle w:val="ListParagraph"/>
+        <w:numPr>
+          <w:ilvl w:val="2"/>
+          <w:numId w:val="18"/>
+        </w:numPr>
+        <w:rPr>
+          <w:lang w:val="en-US"/>
+        </w:rPr>
+      </w:pPr>
+      <w:r>
+        <w:rPr>
+          <w:lang w:val="en-US"/>
+        </w:rPr>
+        <w:t>Bigram flip from on the to the on</w:t>
+      </w:r>
+    </w:p>
+    <w:p>
+      <w:pPr>
+        <w:pStyle w:val="ListParagraph"/>
+        <w:numPr>
+          <w:ilvl w:val="2"/>
+          <w:numId w:val="18"/>
+        </w:numPr>
+        <w:rPr>
+          <w:lang w:val="en-US"/>
+        </w:rPr>
+      </w:pPr>
+      <w:r>
+        <w:rPr>
+          <w:lang w:val="en-US"/>
+        </w:rPr>
+        <w:t>Back translation: translate text to other language then back in original</w:t>
+      </w:r>
+    </w:p>
+    <w:p>
+      <w:pPr>
+        <w:pStyle w:val="ListParagraph"/>
+        <w:numPr>
+          <w:ilvl w:val="2"/>
+          <w:numId w:val="18"/>
+        </w:numPr>
+        <w:rPr>
+          <w:lang w:val="en-US"/>
+        </w:rPr>
+      </w:pPr>
+      <w:r>
+        <w:rPr>
+          <w:lang w:val="en-US"/>
+        </w:rPr>
+        <w:t>Add noise</w:t>
+      </w:r>
+    </w:p>
+    <w:p>
+      <w:pPr>
+        <w:pStyle w:val="ListParagraph"/>
+        <w:numPr>
+          <w:ilvl w:val="0"/>
+          <w:numId w:val="17"/>
+        </w:numPr>
+        <w:rPr>
+          <w:lang w:val="en-US"/>
+        </w:rPr>
+      </w:pPr>
+      <w:r>
+        <w:rPr>
+          <w:lang w:val="en-US"/>
+        </w:rPr>
+        <w:t>Others</w:t>
+      </w:r>
+    </w:p>
+    <w:p>
+      <w:pPr>
+        <w:pStyle w:val="ListParagraph"/>
+        <w:numPr>
+          <w:ilvl w:val="0"/>
+          <w:numId w:val="20"/>
+        </w:numPr>
+        <w:rPr>
+          <w:lang w:val="en-US"/>
+        </w:rPr>
+      </w:pPr>
+      <w:r>
+        <w:rPr>
+          <w:lang w:val="en-US"/>
+        </w:rPr>
+        <w:t>Public Dataset</w:t>
+      </w:r>
+    </w:p>
+    <w:p>
+      <w:pPr>
+        <w:pStyle w:val="ListParagraph"/>
+        <w:numPr>
+          <w:ilvl w:val="0"/>
+          <w:numId w:val="20"/>
+        </w:numPr>
+        <w:rPr>
+          <w:lang w:val="en-US"/>
+        </w:rPr>
+      </w:pPr>
+      <w:r>
+        <w:rPr>
+          <w:lang w:val="en-US"/>
+        </w:rPr>
+        <w:t>Web Scrapping</w:t>
+      </w:r>
+    </w:p>
+    <w:p>
+      <w:pPr>
+        <w:pStyle w:val="ListParagraph"/>
+        <w:numPr>
+          <w:ilvl w:val="0"/>
+          <w:numId w:val="20"/>
+        </w:numPr>
+        <w:rPr>
+          <w:lang w:val="en-US"/>
+        </w:rPr>
+      </w:pPr>
+      <w:r>
+        <w:rPr>
+          <w:lang w:val="en-US"/>
+        </w:rPr>
+        <w:t>API</w:t>
+      </w:r>
+    </w:p>
+    <w:p>
+      <w:pPr>
+        <w:pStyle w:val="ListParagraph"/>
+        <w:numPr>
+          <w:ilvl w:val="0"/>
+          <w:numId w:val="20"/>
+        </w:numPr>
+        <w:rPr>
+          <w:lang w:val="en-US"/>
+        </w:rPr>
+      </w:pPr>
+      <w:r>
+        <w:rPr>
+          <w:lang w:val="en-US"/>
+        </w:rPr>
+        <w:t>PDF</w:t>
+      </w:r>
+    </w:p>
+    <w:p>
+      <w:pPr>
+        <w:pStyle w:val="ListParagraph"/>
+        <w:numPr>
+          <w:ilvl w:val="0"/>
+          <w:numId w:val="20"/>
+        </w:numPr>
+        <w:rPr>
+          <w:lang w:val="en-US"/>
+        </w:rPr>
+      </w:pPr>
+      <w:r>
+        <w:rPr>
+          <w:lang w:val="en-US"/>
+        </w:rPr>
+        <w:t xml:space="preserve">Image </w:t>
+      </w:r>
+    </w:p>
+    <w:p>
+      <w:pPr>
+        <w:pStyle w:val="ListParagraph"/>
+        <w:numPr>
+          <w:ilvl w:val="0"/>
+          <w:numId w:val="20"/>
+        </w:numPr>
+        <w:rPr>
+          <w:lang w:val="en-US"/>
+        </w:rPr>
+      </w:pPr>
+      <w:r>
+        <w:rPr>
+          <w:lang w:val="en-US"/>
+        </w:rPr>
+        <w:t>Audio</w:t>
+      </w:r>
+    </w:p>
+    <w:p>
+      <w:pPr>
+        <w:pStyle w:val="ListParagraph"/>
+        <w:numPr>
+          <w:ilvl w:val="0"/>
+          <w:numId w:val="17"/>
+        </w:numPr>
+        <w:rPr>
+          <w:lang w:val="en-US"/>
+        </w:rPr>
+      </w:pPr>
+      <w:r>
+        <w:rPr>
+          <w:lang w:val="en-US"/>
+        </w:rPr>
+        <w:t>Nobody</w:t>
+      </w:r>
+    </w:p>
+    <w:p>
+      <w:pPr>
+        <w:rPr>
+          <w:lang w:val="en-US"/>
+        </w:rPr>
+      </w:pPr>
+    </w:p>
+    <w:p>
+      <w:pPr>
+        <w:pStyle w:val="Heading2"/>
+        <w:rPr>
+          <w:b/>
+          <w:bCs/>
+          <w:lang w:val="en-US"/>
+        </w:rPr>
+      </w:pPr>
+      <w:r>
+        <w:rPr>
+          <w:b/>
+          <w:bCs/>
+          <w:lang w:val="en-US"/>
+        </w:rPr>
+        <w:t>Data Preparation</w:t>
+      </w:r>
+    </w:p>
+    <w:p>
+      <w:pPr>
+        <w:pStyle w:val="ListParagraph"/>
+        <w:numPr>
+          <w:ilvl w:val="0"/>
+          <w:numId w:val="21"/>
+        </w:numPr>
+        <w:rPr>
+          <w:lang w:val="en-US"/>
+        </w:rPr>
+      </w:pPr>
+      <w:r>
+        <w:rPr>
+          <w:lang w:val="en-US"/>
+        </w:rPr>
+        <w:t>Text Cleanup</w:t>
+      </w:r>
+    </w:p>
+    <w:p>
+      <w:pPr>
+        <w:pStyle w:val="ListParagraph"/>
+        <w:numPr>
+          <w:ilvl w:val="0"/>
+          <w:numId w:val="22"/>
+        </w:numPr>
+        <w:rPr>
+          <w:lang w:val="en-US"/>
+        </w:rPr>
+      </w:pPr>
+      <w:r>
+        <w:rPr>
+          <w:lang w:val="en-US"/>
+        </w:rPr>
+        <w:t>Html tag cleaning</w:t>
+      </w:r>
+    </w:p>
+    <w:p>
+      <w:pPr>
+        <w:pStyle w:val="ListParagraph"/>
+        <w:numPr>
+          <w:ilvl w:val="0"/>
+          <w:numId w:val="22"/>
+        </w:numPr>
+        <w:rPr>
+          <w:lang w:val="en-US"/>
+        </w:rPr>
+      </w:pPr>
+      <w:r>
+        <w:rPr>
+          <w:lang w:val="en-US"/>
+        </w:rPr>
+        <w:t>Emoji</w:t>
+      </w:r>
+    </w:p>
+    <w:p>
+      <w:pPr>
+        <w:pStyle w:val="ListParagraph"/>
+        <w:numPr>
+          <w:ilvl w:val="0"/>
+          <w:numId w:val="22"/>
+        </w:numPr>
+        <w:rPr>
+          <w:lang w:val="en-US"/>
+        </w:rPr>
+      </w:pPr>
+      <w:r>
+        <w:rPr>
+          <w:lang w:val="en-US"/>
+        </w:rPr>
+        <w:t>Spelling Checker</w:t>
+      </w:r>
+    </w:p>
+    <w:p>
+      <w:pPr>
+        <w:rPr>
+          <w:lang w:val="en-US"/>
+        </w:rPr>
+      </w:pPr>
+    </w:p>
+    <w:p>
+      <w:pPr>
+        <w:pStyle w:val="ListParagraph"/>
+        <w:numPr>
+          <w:ilvl w:val="0"/>
+          <w:numId w:val="21"/>
+        </w:numPr>
+        <w:rPr>
+          <w:lang w:val="en-US"/>
+        </w:rPr>
+      </w:pPr>
+      <w:r>
+        <w:rPr>
+          <w:lang w:val="en-US"/>
+        </w:rPr>
+        <w:t>B</w:t>
+      </w:r>
+      <w:r>
+        <w:rPr>
+          <w:lang w:val="en-US"/>
+        </w:rPr>
+        <w:t>asic Preprocessing</w:t>
+      </w:r>
+    </w:p>
+    <w:p>
+      <w:pPr>
+        <w:pStyle w:val="ListParagraph"/>
+        <w:numPr>
+          <w:ilvl w:val="0"/>
+          <w:numId w:val="23"/>
+        </w:numPr>
+        <w:rPr>
+          <w:lang w:val="en-US"/>
+        </w:rPr>
+      </w:pPr>
+      <w:r>
+        <w:rPr>
+          <w:lang w:val="en-US"/>
+        </w:rPr>
+        <w:t>Tokenization</w:t>
+      </w:r>
+    </w:p>
+    <w:p>
+      <w:pPr>
+        <w:pStyle w:val="ListParagraph"/>
+        <w:numPr>
+          <w:ilvl w:val="1"/>
+          <w:numId w:val="23"/>
+        </w:numPr>
+        <w:rPr>
+          <w:lang w:val="en-US"/>
+        </w:rPr>
+      </w:pPr>
+      <w:r>
+        <w:rPr>
+          <w:lang w:val="en-US"/>
+        </w:rPr>
+        <w:t>Sentence</w:t>
+      </w:r>
+    </w:p>
+    <w:p>
+      <w:pPr>
+        <w:pStyle w:val="ListParagraph"/>
+        <w:numPr>
+          <w:ilvl w:val="1"/>
+          <w:numId w:val="23"/>
+        </w:numPr>
+        <w:rPr>
+          <w:lang w:val="en-US"/>
+        </w:rPr>
+      </w:pPr>
+      <w:r>
+        <w:rPr>
+          <w:lang w:val="en-US"/>
+        </w:rPr>
+        <w:t>Word</w:t>
+      </w:r>
+    </w:p>
+    <w:p>
+      <w:pPr>
+        <w:pStyle w:val="ListParagraph"/>
+        <w:numPr>
+          <w:ilvl w:val="0"/>
+          <w:numId w:val="23"/>
+        </w:numPr>
+        <w:rPr>
+          <w:lang w:val="en-US"/>
+        </w:rPr>
+      </w:pPr>
+      <w:r>
+        <w:rPr>
+          <w:lang w:val="en-US"/>
+        </w:rPr>
+        <w:t>Optional</w:t>
+      </w:r>
+    </w:p>
+    <w:p>
+      <w:pPr>
+        <w:pStyle w:val="ListParagraph"/>
+        <w:numPr>
+          <w:ilvl w:val="1"/>
+          <w:numId w:val="23"/>
+        </w:numPr>
+        <w:rPr>
+          <w:lang w:val="en-US"/>
+        </w:rPr>
+      </w:pPr>
+      <w:r>
+        <w:rPr>
+          <w:lang w:val="en-US"/>
+        </w:rPr>
+        <w:t>Stop word removal</w:t>
+      </w:r>
+    </w:p>
+    <w:p>
+      <w:pPr>
+        <w:pStyle w:val="ListParagraph"/>
+        <w:numPr>
+          <w:ilvl w:val="1"/>
+          <w:numId w:val="23"/>
+        </w:numPr>
+        <w:rPr>
+          <w:lang w:val="en-US"/>
+        </w:rPr>
+      </w:pPr>
+      <w:r>
+        <w:rPr>
+          <w:lang w:val="en-US"/>
+        </w:rPr>
+        <w:t>Stemming</w:t>
+      </w:r>
+    </w:p>
+    <w:p>
+      <w:pPr>
+        <w:pStyle w:val="ListParagraph"/>
+        <w:numPr>
+          <w:ilvl w:val="1"/>
+          <w:numId w:val="23"/>
+        </w:numPr>
+        <w:rPr>
+          <w:lang w:val="en-US"/>
+        </w:rPr>
+      </w:pPr>
+      <w:r>
+        <w:rPr>
+          <w:lang w:val="en-US"/>
+        </w:rPr>
+        <w:t>Lemmatization</w:t>
+      </w:r>
+    </w:p>
+    <w:p>
+      <w:pPr>
+        <w:pStyle w:val="ListParagraph"/>
+        <w:numPr>
+          <w:ilvl w:val="1"/>
+          <w:numId w:val="23"/>
+        </w:numPr>
+        <w:rPr>
+          <w:lang w:val="en-US"/>
+        </w:rPr>
+      </w:pPr>
+      <w:r>
+        <w:rPr>
+          <w:lang w:val="en-US"/>
+        </w:rPr>
+        <w:t>Removing punctuation</w:t>
+      </w:r>
+    </w:p>
+    <w:p>
+      <w:pPr>
+        <w:pStyle w:val="ListParagraph"/>
+        <w:numPr>
+          <w:ilvl w:val="1"/>
+          <w:numId w:val="23"/>
+        </w:numPr>
+        <w:rPr>
+          <w:lang w:val="en-US"/>
+        </w:rPr>
+      </w:pPr>
+      <w:r>
+        <w:rPr>
+          <w:lang w:val="en-US"/>
+        </w:rPr>
+        <w:t>Lower Case</w:t>
+      </w:r>
+    </w:p>
+    <w:p>
+      <w:pPr>
+        <w:pStyle w:val="ListParagraph"/>
+        <w:numPr>
+          <w:ilvl w:val="1"/>
+          <w:numId w:val="23"/>
+        </w:numPr>
+        <w:rPr>
+          <w:lang w:val="en-US"/>
+        </w:rPr>
+      </w:pPr>
+      <w:r>
+        <w:rPr>
+          <w:lang w:val="en-US"/>
+        </w:rPr>
+        <w:t>Language detection</w:t>
+      </w:r>
+    </w:p>
+    <w:p>
+      <w:pPr>
+        <w:rPr>
+          <w:lang w:val="en-US"/>
+        </w:rPr>
+      </w:pPr>
+    </w:p>
+    <w:p>
+      <w:pPr>
+        <w:pStyle w:val="ListParagraph"/>
+        <w:numPr>
+          <w:ilvl w:val="0"/>
+          <w:numId w:val="21"/>
+        </w:numPr>
+        <w:rPr>
+          <w:lang w:val="en-US"/>
+        </w:rPr>
+      </w:pPr>
+      <w:r>
+        <w:rPr>
+          <w:lang w:val="en-US"/>
+        </w:rPr>
+        <w:t>Advance Preprocessing</w:t>
+      </w:r>
+    </w:p>
+    <w:p>
+      <w:pPr>
+        <w:rPr>
+          <w:lang w:val="en-US"/>
+        </w:rPr>
+      </w:pPr>
+    </w:p>
+    <w:p>
+      <w:pPr>
+        <w:pStyle w:val="Heading2"/>
+        <w:rPr>
+          <w:b/>
+          <w:bCs/>
+          <w:lang w:val="en-US"/>
+        </w:rPr>
+      </w:pPr>
+      <w:r>
+        <w:rPr>
+          <w:b/>
+          <w:bCs/>
+          <w:lang w:val="en-US"/>
+        </w:rPr>
+        <w:t>Feature Engineering</w:t>
+      </w:r>
+    </w:p>
+    <w:p>
+      <w:pPr>
+        <w:rPr>
+          <w:lang w:val="en-US"/>
+        </w:rPr>
+      </w:pPr>
+      <w:r>
+        <w:rPr>
+          <w:lang w:val="en-US"/>
+        </w:rPr>
+        <w:t xml:space="preserve">Converting text into number, For ML model we know features and find or generate through our domain knowledge, but in DL feature is generated through model, we do not exactly know about the features. </w:t>
+      </w:r>
+    </w:p>
+    <w:p>
+      <w:pPr>
+        <w:rPr>
+          <w:lang w:val="en-US"/>
+        </w:rPr>
+      </w:pPr>
+    </w:p>
+    <w:p>
+      <w:pPr>
+        <w:pStyle w:val="Heading2"/>
+        <w:rPr>
+          <w:b/>
+          <w:bCs/>
+          <w:lang w:val="en-US"/>
+        </w:rPr>
+      </w:pPr>
+      <w:r>
+        <w:rPr>
+          <w:b/>
+          <w:bCs/>
+          <w:lang w:val="en-US"/>
+        </w:rPr>
+        <w:lastRenderedPageBreak/>
+        <w:t>Modeling</w:t>
+      </w:r>
+    </w:p>
+    <w:p>
+      <w:pPr>
+        <w:pStyle w:val="ListParagraph"/>
+        <w:numPr>
+          <w:ilvl w:val="0"/>
+          <w:numId w:val="24"/>
+        </w:numPr>
+        <w:rPr>
+          <w:lang w:val="en-US"/>
+        </w:rPr>
+      </w:pPr>
+      <w:r>
+        <w:rPr>
+          <w:lang w:val="en-US"/>
+        </w:rPr>
+        <w:t>Model building</w:t>
+      </w:r>
+    </w:p>
+    <w:p>
+      <w:pPr>
+        <w:pStyle w:val="ListParagraph"/>
+        <w:numPr>
+          <w:ilvl w:val="0"/>
+          <w:numId w:val="25"/>
+        </w:numPr>
+        <w:rPr>
+          <w:lang w:val="en-US"/>
+        </w:rPr>
+      </w:pPr>
+      <w:r>
+        <w:rPr>
+          <w:lang w:val="en-US"/>
+        </w:rPr>
+        <w:t xml:space="preserve">Heuristic </w:t>
+      </w:r>
+    </w:p>
+    <w:p>
+      <w:pPr>
+        <w:pStyle w:val="ListParagraph"/>
+        <w:numPr>
+          <w:ilvl w:val="0"/>
+          <w:numId w:val="25"/>
+        </w:numPr>
+        <w:rPr>
+          <w:lang w:val="en-US"/>
+        </w:rPr>
+      </w:pPr>
+      <w:r>
+        <w:rPr>
+          <w:lang w:val="en-US"/>
+        </w:rPr>
+        <w:t>ML Algo</w:t>
+      </w:r>
+    </w:p>
+    <w:p>
+      <w:pPr>
+        <w:pStyle w:val="ListParagraph"/>
+        <w:numPr>
+          <w:ilvl w:val="0"/>
+          <w:numId w:val="25"/>
+        </w:numPr>
+        <w:rPr>
+          <w:lang w:val="en-US"/>
+        </w:rPr>
+      </w:pPr>
+      <w:r>
+        <w:rPr>
+          <w:lang w:val="en-US"/>
+        </w:rPr>
+        <w:t>DL Algo</w:t>
+      </w:r>
+    </w:p>
+    <w:p>
+      <w:pPr>
+        <w:pStyle w:val="ListParagraph"/>
+        <w:numPr>
+          <w:ilvl w:val="0"/>
+          <w:numId w:val="25"/>
+        </w:numPr>
+        <w:rPr>
+          <w:lang w:val="en-US"/>
+        </w:rPr>
+      </w:pPr>
+      <w:r>
+        <w:rPr>
+          <w:lang w:val="en-US"/>
+        </w:rPr>
+        <w:t>Cloud API</w:t>
+      </w:r>
+    </w:p>
+    <w:p>
+      <w:pPr>
+        <w:pStyle w:val="ListParagraph"/>
+        <w:numPr>
+          <w:ilvl w:val="0"/>
+          <w:numId w:val="24"/>
+        </w:numPr>
+        <w:rPr>
+          <w:lang w:val="en-US"/>
+        </w:rPr>
+      </w:pPr>
+      <w:r>
+        <w:rPr>
+          <w:lang w:val="en-US"/>
+        </w:rPr>
+        <w:t>Evaluation</w:t>
+      </w:r>
+    </w:p>
+    <w:p>
+      <w:pPr>
+        <w:pStyle w:val="ListParagraph"/>
+        <w:numPr>
+          <w:ilvl w:val="0"/>
+          <w:numId w:val="26"/>
+        </w:numPr>
+        <w:rPr>
+          <w:lang w:val="en-US"/>
+        </w:rPr>
+      </w:pPr>
+      <w:r>
+        <w:rPr>
+          <w:lang w:val="en-US"/>
+        </w:rPr>
+        <w:t>Intrinsic</w:t>
+      </w:r>
+    </w:p>
+    <w:p>
+      <w:pPr>
+        <w:pStyle w:val="ListParagraph"/>
+        <w:ind w:left="0"/>
+        <w:rPr>
+          <w:lang w:val="en-US"/>
+        </w:rPr>
+      </w:pPr>
+      <w:r>
+        <w:rPr>
+          <w:lang w:val="en-US"/>
+        </w:rPr>
+        <w:t>Models give solution</w:t>
+      </w:r>
+    </w:p>
+    <w:p>
+      <w:pPr>
+        <w:pStyle w:val="ListParagraph"/>
+        <w:numPr>
+          <w:ilvl w:val="0"/>
+          <w:numId w:val="26"/>
+        </w:numPr>
+        <w:rPr>
+          <w:lang w:val="en-US"/>
+        </w:rPr>
+      </w:pPr>
+      <w:r>
+        <w:rPr>
+          <w:lang w:val="en-US"/>
+        </w:rPr>
+        <w:t>Extrinsic</w:t>
+      </w:r>
+    </w:p>
+    <w:p>
+      <w:pPr>
+        <w:rPr>
+          <w:lang w:val="en-US"/>
+        </w:rPr>
+      </w:pPr>
+      <w:r>
+        <w:rPr>
+          <w:lang w:val="en-US"/>
+        </w:rPr>
+        <w:t>Does use is using the model solution</w:t>
+      </w:r>
+    </w:p>
+    <w:p>
+      <w:pPr>
+        <w:rPr>
+          <w:lang w:val="en-US"/>
+        </w:rPr>
+      </w:pPr>
+    </w:p>
+    <w:p>
+      <w:pPr>
+        <w:rPr>
+          <w:lang w:val="en-US"/>
+        </w:rPr>
+      </w:pPr>
+      <w:r>
+        <w:rPr>
+          <w:lang w:val="en-US"/>
+        </w:rPr>
+        <w:t xml:space="preserve">Depends on amount of Data and nature of problem. </w:t>
+      </w:r>
+    </w:p>
+    <w:p>
+      <w:pPr>
+        <w:rPr>
+          <w:lang w:val="en-US"/>
+        </w:rPr>
+      </w:pPr>
+    </w:p>
+    <w:p>
+      <w:pPr>
+        <w:pStyle w:val="Heading2"/>
+        <w:rPr>
+          <w:b/>
+          <w:bCs/>
+          <w:lang w:val="en-US"/>
+        </w:rPr>
+      </w:pPr>
+      <w:r>
+        <w:rPr>
+          <w:b/>
+          <w:bCs/>
+          <w:lang w:val="en-US"/>
+        </w:rPr>
+        <w:t>Deployment</w:t>
+      </w:r>
+    </w:p>
+    <w:p>
+      <w:pPr>
+        <w:pStyle w:val="ListParagraph"/>
+        <w:numPr>
+          <w:ilvl w:val="0"/>
+          <w:numId w:val="15"/>
+        </w:numPr>
+        <w:rPr>
+          <w:lang w:val="en-US"/>
+        </w:rPr>
+      </w:pPr>
+      <w:r>
+        <w:rPr>
+          <w:lang w:val="en-US"/>
+        </w:rPr>
+        <w:t>Deployment</w:t>
+      </w:r>
+    </w:p>
+    <w:p>
+      <w:pPr>
+        <w:pStyle w:val="ListParagraph"/>
+        <w:numPr>
+          <w:ilvl w:val="0"/>
+          <w:numId w:val="15"/>
+        </w:numPr>
+        <w:rPr>
+          <w:lang w:val="en-US"/>
+        </w:rPr>
+      </w:pPr>
+      <w:r>
+        <w:rPr>
+          <w:lang w:val="en-US"/>
+        </w:rPr>
+        <w:t>Monitoring</w:t>
+      </w:r>
+    </w:p>
+    <w:p>
+      <w:pPr>
+        <w:pStyle w:val="ListParagraph"/>
+        <w:numPr>
+          <w:ilvl w:val="0"/>
+          <w:numId w:val="15"/>
+        </w:numPr>
+        <w:rPr>
+          <w:lang w:val="en-US"/>
+        </w:rPr>
+      </w:pPr>
+      <w:r>
+        <w:rPr>
+          <w:lang w:val="en-US"/>
+        </w:rPr>
+        <w:t>Model Update</w:t>
+      </w:r>
+    </w:p>
+    <w:p>
+      <w:pPr>
+        <w:rPr>
+          <w:lang w:val="en-US"/>
+        </w:rPr>
+      </w:pPr>
+    </w:p>
+    <w:p>
+      <w:pPr>
+        <w:rPr>
+          <w:lang w:val="en-US"/>
+        </w:rPr>
+      </w:pPr>
     </w:p>
     <w:sectPr>
       <w:pgSz w:w="11906" w:h="16838"/>
@@ -911,6 +2652,119 @@
 <file path=word/numbering.xml><?xml version="1.0" encoding="utf-8"?>
 <w:numbering xmlns:wpc="http://schemas.microsoft.com/office/word/2010/wordprocessingCanvas" xmlns:cx="http://schemas.microsoft.com/office/drawing/2014/chartex" xmlns:cx1="http://schemas.microsoft.com/office/drawing/2015/9/8/chartex" xmlns:cx2="http://schemas.microsoft.com/office/drawing/2015/10/21/chartex" xmlns:cx3="http://schemas.microsoft.com/office/drawing/2016/5/9/chartex" xmlns:cx4="http://schemas.microsoft.com/office/drawing/2016/5/10/chartex" xmlns:cx5="http://schemas.microsoft.com/office/drawing/2016/5/11/chartex" xmlns:cx6="http://schemas.microsoft.com/office/drawing/2016/5/12/chartex" xmlns:cx7="http://schemas.microsoft.com/office/drawing/2016/5/13/chartex" xmlns:cx8="http://schemas.microsoft.com/office/drawing/2016/5/14/chartex" xmlns:mc="http://schemas.openxmlformats.org/markup-compatibility/2006" xmlns:aink="http://schemas.microsoft.com/office/drawing/2016/ink" xmlns:am3d="http://schemas.microsoft.com/office/drawing/2017/model3d" xmlns:o="urn:schemas-microsoft-com:office:office" xmlns:oel="http://schemas.microsoft.com/office/2019/extlst" xmlns:r="http://schemas.openxmlformats.org/officeDocument/2006/relationships" xmlns:m="http://schemas.openxmlformats.org/officeDocument/2006/math" xmlns:v="urn:schemas-microsoft-com:vml" xmlns:wp14="http://schemas.microsoft.com/office/word/2010/wordprocessingDrawing" xmlns:wp="http://schemas.openxmlformats.org/drawingml/2006/wordprocessingDrawing" xmlns:w10="urn:schemas-microsoft-com:office:word" xmlns:w="http://schemas.openxmlformats.org/wordprocessingml/2006/main" xmlns:w14="http://schemas.microsoft.com/office/word/2010/wordml" xmlns:w15="http://schemas.microsoft.com/office/word/2012/wordml" xmlns:w16cex="http://schemas.microsoft.com/office/word/2018/wordml/cex" xmlns:w16cid="http://schemas.microsoft.com/office/word/2016/wordml/cid" xmlns:w16="http://schemas.microsoft.com/office/word/2018/wordml" xmlns:w16sdtdh="http://schemas.microsoft.com/office/word/2020/wordml/sdtdatahash" xmlns:w16se="http://schemas.microsoft.com/office/word/2015/wordml/symex" xmlns:wpg="http://schemas.microsoft.com/office/word/2010/wordprocessingGroup" xmlns:wpi="http://schemas.microsoft.com/office/word/2010/wordprocessingInk" xmlns:wne="http://schemas.microsoft.com/office/word/2006/wordml" xmlns:wps="http://schemas.microsoft.com/office/word/2010/wordprocessingShape" mc:Ignorable="w14 w15 w16se w16cid w16 w16cex w16sdtdh wp14">
   <w:abstractNum w:abstractNumId="0" w15:restartNumberingAfterBreak="0">
+    <w:nsid w:val="002F4955"/>
+    <w:multiLevelType w:val="hybridMultilevel"/>
+    <w:tmpl w:val="F85CA274"/>
+    <w:lvl w:ilvl="0" w:tplc="08090001">
+      <w:start w:val="1"/>
+      <w:numFmt w:val="bullet"/>
+      <w:lvlText w:val=""/>
+      <w:lvlJc w:val="left"/>
+      <w:pPr>
+        <w:ind w:left="720" w:hanging="360"/>
+      </w:pPr>
+      <w:rPr>
+        <w:rFonts w:ascii="Symbol" w:hAnsi="Symbol" w:hint="default"/>
+      </w:rPr>
+    </w:lvl>
+    <w:lvl w:ilvl="1" w:tplc="08090003" w:tentative="1">
+      <w:start w:val="1"/>
+      <w:numFmt w:val="bullet"/>
+      <w:lvlText w:val="o"/>
+      <w:lvlJc w:val="left"/>
+      <w:pPr>
+        <w:ind w:left="1440" w:hanging="360"/>
+      </w:pPr>
+      <w:rPr>
+        <w:rFonts w:ascii="Courier New" w:hAnsi="Courier New" w:cs="Courier New" w:hint="default"/>
+      </w:rPr>
+    </w:lvl>
+    <w:lvl w:ilvl="2" w:tplc="08090005" w:tentative="1">
+      <w:start w:val="1"/>
+      <w:numFmt w:val="bullet"/>
+      <w:lvlText w:val=""/>
+      <w:lvlJc w:val="left"/>
+      <w:pPr>
+        <w:ind w:left="2160" w:hanging="360"/>
+      </w:pPr>
+      <w:rPr>
+        <w:rFonts w:ascii="Wingdings" w:hAnsi="Wingdings" w:hint="default"/>
+      </w:rPr>
+    </w:lvl>
+    <w:lvl w:ilvl="3" w:tplc="08090001" w:tentative="1">
+      <w:start w:val="1"/>
+      <w:numFmt w:val="bullet"/>
+      <w:lvlText w:val=""/>
+      <w:lvlJc w:val="left"/>
+      <w:pPr>
+        <w:ind w:left="2880" w:hanging="360"/>
+      </w:pPr>
+      <w:rPr>
+        <w:rFonts w:ascii="Symbol" w:hAnsi="Symbol" w:hint="default"/>
+      </w:rPr>
+    </w:lvl>
+    <w:lvl w:ilvl="4" w:tplc="08090003" w:tentative="1">
+      <w:start w:val="1"/>
+      <w:numFmt w:val="bullet"/>
+      <w:lvlText w:val="o"/>
+      <w:lvlJc w:val="left"/>
+      <w:pPr>
+        <w:ind w:left="3600" w:hanging="360"/>
+      </w:pPr>
+      <w:rPr>
+        <w:rFonts w:ascii="Courier New" w:hAnsi="Courier New" w:cs="Courier New" w:hint="default"/>
+      </w:rPr>
+    </w:lvl>
+    <w:lvl w:ilvl="5" w:tplc="08090005" w:tentative="1">
+      <w:start w:val="1"/>
+      <w:numFmt w:val="bullet"/>
+      <w:lvlText w:val=""/>
+      <w:lvlJc w:val="left"/>
+      <w:pPr>
+        <w:ind w:left="4320" w:hanging="360"/>
+      </w:pPr>
+      <w:rPr>
+        <w:rFonts w:ascii="Wingdings" w:hAnsi="Wingdings" w:hint="default"/>
+      </w:rPr>
+    </w:lvl>
+    <w:lvl w:ilvl="6" w:tplc="08090001" w:tentative="1">
+      <w:start w:val="1"/>
+      <w:numFmt w:val="bullet"/>
+      <w:lvlText w:val=""/>
+      <w:lvlJc w:val="left"/>
+      <w:pPr>
+        <w:ind w:left="5040" w:hanging="360"/>
+      </w:pPr>
+      <w:rPr>
+        <w:rFonts w:ascii="Symbol" w:hAnsi="Symbol" w:hint="default"/>
+      </w:rPr>
+    </w:lvl>
+    <w:lvl w:ilvl="7" w:tplc="08090003" w:tentative="1">
+      <w:start w:val="1"/>
+      <w:numFmt w:val="bullet"/>
+      <w:lvlText w:val="o"/>
+      <w:lvlJc w:val="left"/>
+      <w:pPr>
+        <w:ind w:left="5760" w:hanging="360"/>
+      </w:pPr>
+      <w:rPr>
+        <w:rFonts w:ascii="Courier New" w:hAnsi="Courier New" w:cs="Courier New" w:hint="default"/>
+      </w:rPr>
+    </w:lvl>
+    <w:lvl w:ilvl="8" w:tplc="08090005" w:tentative="1">
+      <w:start w:val="1"/>
+      <w:numFmt w:val="bullet"/>
+      <w:lvlText w:val=""/>
+      <w:lvlJc w:val="left"/>
+      <w:pPr>
+        <w:ind w:left="6480" w:hanging="360"/>
+      </w:pPr>
+      <w:rPr>
+        <w:rFonts w:ascii="Wingdings" w:hAnsi="Wingdings" w:hint="default"/>
+      </w:rPr>
+    </w:lvl>
+  </w:abstractNum>
+  <w:abstractNum w:abstractNumId="1" w15:restartNumberingAfterBreak="0">
     <w:nsid w:val="008B758D"/>
     <w:multiLevelType w:val="hybridMultilevel"/>
     <w:tmpl w:val="09E86846"/>
@@ -1023,7 +2877,233 @@
       </w:rPr>
     </w:lvl>
   </w:abstractNum>
-  <w:abstractNum w:abstractNumId="1" w15:restartNumberingAfterBreak="0">
+  <w:abstractNum w:abstractNumId="2" w15:restartNumberingAfterBreak="0">
+    <w:nsid w:val="090E7E48"/>
+    <w:multiLevelType w:val="hybridMultilevel"/>
+    <w:tmpl w:val="E67CDE52"/>
+    <w:lvl w:ilvl="0" w:tplc="08090001">
+      <w:start w:val="1"/>
+      <w:numFmt w:val="bullet"/>
+      <w:lvlText w:val=""/>
+      <w:lvlJc w:val="left"/>
+      <w:pPr>
+        <w:ind w:left="720" w:hanging="360"/>
+      </w:pPr>
+      <w:rPr>
+        <w:rFonts w:ascii="Symbol" w:hAnsi="Symbol" w:hint="default"/>
+      </w:rPr>
+    </w:lvl>
+    <w:lvl w:ilvl="1" w:tplc="08090003" w:tentative="1">
+      <w:start w:val="1"/>
+      <w:numFmt w:val="bullet"/>
+      <w:lvlText w:val="o"/>
+      <w:lvlJc w:val="left"/>
+      <w:pPr>
+        <w:ind w:left="1440" w:hanging="360"/>
+      </w:pPr>
+      <w:rPr>
+        <w:rFonts w:ascii="Courier New" w:hAnsi="Courier New" w:cs="Courier New" w:hint="default"/>
+      </w:rPr>
+    </w:lvl>
+    <w:lvl w:ilvl="2" w:tplc="08090005" w:tentative="1">
+      <w:start w:val="1"/>
+      <w:numFmt w:val="bullet"/>
+      <w:lvlText w:val=""/>
+      <w:lvlJc w:val="left"/>
+      <w:pPr>
+        <w:ind w:left="2160" w:hanging="360"/>
+      </w:pPr>
+      <w:rPr>
+        <w:rFonts w:ascii="Wingdings" w:hAnsi="Wingdings" w:hint="default"/>
+      </w:rPr>
+    </w:lvl>
+    <w:lvl w:ilvl="3" w:tplc="08090001" w:tentative="1">
+      <w:start w:val="1"/>
+      <w:numFmt w:val="bullet"/>
+      <w:lvlText w:val=""/>
+      <w:lvlJc w:val="left"/>
+      <w:pPr>
+        <w:ind w:left="2880" w:hanging="360"/>
+      </w:pPr>
+      <w:rPr>
+        <w:rFonts w:ascii="Symbol" w:hAnsi="Symbol" w:hint="default"/>
+      </w:rPr>
+    </w:lvl>
+    <w:lvl w:ilvl="4" w:tplc="08090003" w:tentative="1">
+      <w:start w:val="1"/>
+      <w:numFmt w:val="bullet"/>
+      <w:lvlText w:val="o"/>
+      <w:lvlJc w:val="left"/>
+      <w:pPr>
+        <w:ind w:left="3600" w:hanging="360"/>
+      </w:pPr>
+      <w:rPr>
+        <w:rFonts w:ascii="Courier New" w:hAnsi="Courier New" w:cs="Courier New" w:hint="default"/>
+      </w:rPr>
+    </w:lvl>
+    <w:lvl w:ilvl="5" w:tplc="08090005" w:tentative="1">
+      <w:start w:val="1"/>
+      <w:numFmt w:val="bullet"/>
+      <w:lvlText w:val=""/>
+      <w:lvlJc w:val="left"/>
+      <w:pPr>
+        <w:ind w:left="4320" w:hanging="360"/>
+      </w:pPr>
+      <w:rPr>
+        <w:rFonts w:ascii="Wingdings" w:hAnsi="Wingdings" w:hint="default"/>
+      </w:rPr>
+    </w:lvl>
+    <w:lvl w:ilvl="6" w:tplc="08090001" w:tentative="1">
+      <w:start w:val="1"/>
+      <w:numFmt w:val="bullet"/>
+      <w:lvlText w:val=""/>
+      <w:lvlJc w:val="left"/>
+      <w:pPr>
+        <w:ind w:left="5040" w:hanging="360"/>
+      </w:pPr>
+      <w:rPr>
+        <w:rFonts w:ascii="Symbol" w:hAnsi="Symbol" w:hint="default"/>
+      </w:rPr>
+    </w:lvl>
+    <w:lvl w:ilvl="7" w:tplc="08090003" w:tentative="1">
+      <w:start w:val="1"/>
+      <w:numFmt w:val="bullet"/>
+      <w:lvlText w:val="o"/>
+      <w:lvlJc w:val="left"/>
+      <w:pPr>
+        <w:ind w:left="5760" w:hanging="360"/>
+      </w:pPr>
+      <w:rPr>
+        <w:rFonts w:ascii="Courier New" w:hAnsi="Courier New" w:cs="Courier New" w:hint="default"/>
+      </w:rPr>
+    </w:lvl>
+    <w:lvl w:ilvl="8" w:tplc="08090005" w:tentative="1">
+      <w:start w:val="1"/>
+      <w:numFmt w:val="bullet"/>
+      <w:lvlText w:val=""/>
+      <w:lvlJc w:val="left"/>
+      <w:pPr>
+        <w:ind w:left="6480" w:hanging="360"/>
+      </w:pPr>
+      <w:rPr>
+        <w:rFonts w:ascii="Wingdings" w:hAnsi="Wingdings" w:hint="default"/>
+      </w:rPr>
+    </w:lvl>
+  </w:abstractNum>
+  <w:abstractNum w:abstractNumId="3" w15:restartNumberingAfterBreak="0">
+    <w:nsid w:val="09176F56"/>
+    <w:multiLevelType w:val="hybridMultilevel"/>
+    <w:tmpl w:val="D5A487CE"/>
+    <w:lvl w:ilvl="0" w:tplc="08090001">
+      <w:start w:val="1"/>
+      <w:numFmt w:val="bullet"/>
+      <w:lvlText w:val=""/>
+      <w:lvlJc w:val="left"/>
+      <w:pPr>
+        <w:ind w:left="1080" w:hanging="360"/>
+      </w:pPr>
+      <w:rPr>
+        <w:rFonts w:ascii="Symbol" w:hAnsi="Symbol" w:hint="default"/>
+      </w:rPr>
+    </w:lvl>
+    <w:lvl w:ilvl="1" w:tplc="FFFFFFFF" w:tentative="1">
+      <w:start w:val="1"/>
+      <w:numFmt w:val="bullet"/>
+      <w:lvlText w:val="o"/>
+      <w:lvlJc w:val="left"/>
+      <w:pPr>
+        <w:ind w:left="1440" w:hanging="360"/>
+      </w:pPr>
+      <w:rPr>
+        <w:rFonts w:ascii="Courier New" w:hAnsi="Courier New" w:cs="Courier New" w:hint="default"/>
+      </w:rPr>
+    </w:lvl>
+    <w:lvl w:ilvl="2" w:tplc="FFFFFFFF" w:tentative="1">
+      <w:start w:val="1"/>
+      <w:numFmt w:val="bullet"/>
+      <w:lvlText w:val=""/>
+      <w:lvlJc w:val="left"/>
+      <w:pPr>
+        <w:ind w:left="2160" w:hanging="360"/>
+      </w:pPr>
+      <w:rPr>
+        <w:rFonts w:ascii="Wingdings" w:hAnsi="Wingdings" w:hint="default"/>
+      </w:rPr>
+    </w:lvl>
+    <w:lvl w:ilvl="3" w:tplc="FFFFFFFF" w:tentative="1">
+      <w:start w:val="1"/>
+      <w:numFmt w:val="bullet"/>
+      <w:lvlText w:val=""/>
+      <w:lvlJc w:val="left"/>
+      <w:pPr>
+        <w:ind w:left="2880" w:hanging="360"/>
+      </w:pPr>
+      <w:rPr>
+        <w:rFonts w:ascii="Symbol" w:hAnsi="Symbol" w:hint="default"/>
+      </w:rPr>
+    </w:lvl>
+    <w:lvl w:ilvl="4" w:tplc="FFFFFFFF" w:tentative="1">
+      <w:start w:val="1"/>
+      <w:numFmt w:val="bullet"/>
+      <w:lvlText w:val="o"/>
+      <w:lvlJc w:val="left"/>
+      <w:pPr>
+        <w:ind w:left="3600" w:hanging="360"/>
+      </w:pPr>
+      <w:rPr>
+        <w:rFonts w:ascii="Courier New" w:hAnsi="Courier New" w:cs="Courier New" w:hint="default"/>
+      </w:rPr>
+    </w:lvl>
+    <w:lvl w:ilvl="5" w:tplc="FFFFFFFF" w:tentative="1">
+      <w:start w:val="1"/>
+      <w:numFmt w:val="bullet"/>
+      <w:lvlText w:val=""/>
+      <w:lvlJc w:val="left"/>
+      <w:pPr>
+        <w:ind w:left="4320" w:hanging="360"/>
+      </w:pPr>
+      <w:rPr>
+        <w:rFonts w:ascii="Wingdings" w:hAnsi="Wingdings" w:hint="default"/>
+      </w:rPr>
+    </w:lvl>
+    <w:lvl w:ilvl="6" w:tplc="FFFFFFFF" w:tentative="1">
+      <w:start w:val="1"/>
+      <w:numFmt w:val="bullet"/>
+      <w:lvlText w:val=""/>
+      <w:lvlJc w:val="left"/>
+      <w:pPr>
+        <w:ind w:left="5040" w:hanging="360"/>
+      </w:pPr>
+      <w:rPr>
+        <w:rFonts w:ascii="Symbol" w:hAnsi="Symbol" w:hint="default"/>
+      </w:rPr>
+    </w:lvl>
+    <w:lvl w:ilvl="7" w:tplc="FFFFFFFF" w:tentative="1">
+      <w:start w:val="1"/>
+      <w:numFmt w:val="bullet"/>
+      <w:lvlText w:val="o"/>
+      <w:lvlJc w:val="left"/>
+      <w:pPr>
+        <w:ind w:left="5760" w:hanging="360"/>
+      </w:pPr>
+      <w:rPr>
+        <w:rFonts w:ascii="Courier New" w:hAnsi="Courier New" w:cs="Courier New" w:hint="default"/>
+      </w:rPr>
+    </w:lvl>
+    <w:lvl w:ilvl="8" w:tplc="FFFFFFFF" w:tentative="1">
+      <w:start w:val="1"/>
+      <w:numFmt w:val="bullet"/>
+      <w:lvlText w:val=""/>
+      <w:lvlJc w:val="left"/>
+      <w:pPr>
+        <w:ind w:left="6480" w:hanging="360"/>
+      </w:pPr>
+      <w:rPr>
+        <w:rFonts w:ascii="Wingdings" w:hAnsi="Wingdings" w:hint="default"/>
+      </w:rPr>
+    </w:lvl>
+  </w:abstractNum>
+  <w:abstractNum w:abstractNumId="4" w15:restartNumberingAfterBreak="0">
     <w:nsid w:val="0A980E70"/>
     <w:multiLevelType w:val="hybridMultilevel"/>
     <w:tmpl w:val="317A6488"/>
@@ -1136,7 +3216,7 @@
       </w:rPr>
     </w:lvl>
   </w:abstractNum>
-  <w:abstractNum w:abstractNumId="2" w15:restartNumberingAfterBreak="0">
+  <w:abstractNum w:abstractNumId="5" w15:restartNumberingAfterBreak="0">
     <w:nsid w:val="0CBF23E0"/>
     <w:multiLevelType w:val="hybridMultilevel"/>
     <w:tmpl w:val="FD66D84C"/>
@@ -1249,7 +3329,7 @@
       </w:rPr>
     </w:lvl>
   </w:abstractNum>
-  <w:abstractNum w:abstractNumId="3" w15:restartNumberingAfterBreak="0">
+  <w:abstractNum w:abstractNumId="6" w15:restartNumberingAfterBreak="0">
     <w:nsid w:val="14F82FD8"/>
     <w:multiLevelType w:val="hybridMultilevel"/>
     <w:tmpl w:val="560C9160"/>
@@ -1362,7 +3442,209 @@
       </w:rPr>
     </w:lvl>
   </w:abstractNum>
-  <w:abstractNum w:abstractNumId="4" w15:restartNumberingAfterBreak="0">
+  <w:abstractNum w:abstractNumId="7" w15:restartNumberingAfterBreak="0">
+    <w:nsid w:val="15C318D5"/>
+    <w:multiLevelType w:val="hybridMultilevel"/>
+    <w:tmpl w:val="441E86EE"/>
+    <w:lvl w:ilvl="0" w:tplc="0809000F">
+      <w:start w:val="1"/>
+      <w:numFmt w:val="decimal"/>
+      <w:lvlText w:val="%1."/>
+      <w:lvlJc w:val="left"/>
+      <w:pPr>
+        <w:ind w:left="720" w:hanging="360"/>
+      </w:pPr>
+      <w:rPr>
+        <w:rFonts w:hint="default"/>
+      </w:rPr>
+    </w:lvl>
+    <w:lvl w:ilvl="1" w:tplc="08090019" w:tentative="1">
+      <w:start w:val="1"/>
+      <w:numFmt w:val="lowerLetter"/>
+      <w:lvlText w:val="%2."/>
+      <w:lvlJc w:val="left"/>
+      <w:pPr>
+        <w:ind w:left="1440" w:hanging="360"/>
+      </w:pPr>
+    </w:lvl>
+    <w:lvl w:ilvl="2" w:tplc="0809001B" w:tentative="1">
+      <w:start w:val="1"/>
+      <w:numFmt w:val="lowerRoman"/>
+      <w:lvlText w:val="%3."/>
+      <w:lvlJc w:val="right"/>
+      <w:pPr>
+        <w:ind w:left="2160" w:hanging="180"/>
+      </w:pPr>
+    </w:lvl>
+    <w:lvl w:ilvl="3" w:tplc="0809000F" w:tentative="1">
+      <w:start w:val="1"/>
+      <w:numFmt w:val="decimal"/>
+      <w:lvlText w:val="%4."/>
+      <w:lvlJc w:val="left"/>
+      <w:pPr>
+        <w:ind w:left="2880" w:hanging="360"/>
+      </w:pPr>
+    </w:lvl>
+    <w:lvl w:ilvl="4" w:tplc="08090019" w:tentative="1">
+      <w:start w:val="1"/>
+      <w:numFmt w:val="lowerLetter"/>
+      <w:lvlText w:val="%5."/>
+      <w:lvlJc w:val="left"/>
+      <w:pPr>
+        <w:ind w:left="3600" w:hanging="360"/>
+      </w:pPr>
+    </w:lvl>
+    <w:lvl w:ilvl="5" w:tplc="0809001B" w:tentative="1">
+      <w:start w:val="1"/>
+      <w:numFmt w:val="lowerRoman"/>
+      <w:lvlText w:val="%6."/>
+      <w:lvlJc w:val="right"/>
+      <w:pPr>
+        <w:ind w:left="4320" w:hanging="180"/>
+      </w:pPr>
+    </w:lvl>
+    <w:lvl w:ilvl="6" w:tplc="0809000F" w:tentative="1">
+      <w:start w:val="1"/>
+      <w:numFmt w:val="decimal"/>
+      <w:lvlText w:val="%7."/>
+      <w:lvlJc w:val="left"/>
+      <w:pPr>
+        <w:ind w:left="5040" w:hanging="360"/>
+      </w:pPr>
+    </w:lvl>
+    <w:lvl w:ilvl="7" w:tplc="08090019" w:tentative="1">
+      <w:start w:val="1"/>
+      <w:numFmt w:val="lowerLetter"/>
+      <w:lvlText w:val="%8."/>
+      <w:lvlJc w:val="left"/>
+      <w:pPr>
+        <w:ind w:left="5760" w:hanging="360"/>
+      </w:pPr>
+    </w:lvl>
+    <w:lvl w:ilvl="8" w:tplc="0809001B" w:tentative="1">
+      <w:start w:val="1"/>
+      <w:numFmt w:val="lowerRoman"/>
+      <w:lvlText w:val="%9."/>
+      <w:lvlJc w:val="right"/>
+      <w:pPr>
+        <w:ind w:left="6480" w:hanging="180"/>
+      </w:pPr>
+    </w:lvl>
+  </w:abstractNum>
+  <w:abstractNum w:abstractNumId="8" w15:restartNumberingAfterBreak="0">
+    <w:nsid w:val="177E0443"/>
+    <w:multiLevelType w:val="hybridMultilevel"/>
+    <w:tmpl w:val="3876681C"/>
+    <w:lvl w:ilvl="0" w:tplc="08090001">
+      <w:start w:val="1"/>
+      <w:numFmt w:val="bullet"/>
+      <w:lvlText w:val=""/>
+      <w:lvlJc w:val="left"/>
+      <w:pPr>
+        <w:ind w:left="720" w:hanging="360"/>
+      </w:pPr>
+      <w:rPr>
+        <w:rFonts w:ascii="Symbol" w:hAnsi="Symbol" w:hint="default"/>
+      </w:rPr>
+    </w:lvl>
+    <w:lvl w:ilvl="1" w:tplc="08090003" w:tentative="1">
+      <w:start w:val="1"/>
+      <w:numFmt w:val="bullet"/>
+      <w:lvlText w:val="o"/>
+      <w:lvlJc w:val="left"/>
+      <w:pPr>
+        <w:ind w:left="1440" w:hanging="360"/>
+      </w:pPr>
+      <w:rPr>
+        <w:rFonts w:ascii="Courier New" w:hAnsi="Courier New" w:cs="Courier New" w:hint="default"/>
+      </w:rPr>
+    </w:lvl>
+    <w:lvl w:ilvl="2" w:tplc="08090005" w:tentative="1">
+      <w:start w:val="1"/>
+      <w:numFmt w:val="bullet"/>
+      <w:lvlText w:val=""/>
+      <w:lvlJc w:val="left"/>
+      <w:pPr>
+        <w:ind w:left="2160" w:hanging="360"/>
+      </w:pPr>
+      <w:rPr>
+        <w:rFonts w:ascii="Wingdings" w:hAnsi="Wingdings" w:hint="default"/>
+      </w:rPr>
+    </w:lvl>
+    <w:lvl w:ilvl="3" w:tplc="08090001" w:tentative="1">
+      <w:start w:val="1"/>
+      <w:numFmt w:val="bullet"/>
+      <w:lvlText w:val=""/>
+      <w:lvlJc w:val="left"/>
+      <w:pPr>
+        <w:ind w:left="2880" w:hanging="360"/>
+      </w:pPr>
+      <w:rPr>
+        <w:rFonts w:ascii="Symbol" w:hAnsi="Symbol" w:hint="default"/>
+      </w:rPr>
+    </w:lvl>
+    <w:lvl w:ilvl="4" w:tplc="08090003" w:tentative="1">
+      <w:start w:val="1"/>
+      <w:numFmt w:val="bullet"/>
+      <w:lvlText w:val="o"/>
+      <w:lvlJc w:val="left"/>
+      <w:pPr>
+        <w:ind w:left="3600" w:hanging="360"/>
+      </w:pPr>
+      <w:rPr>
+        <w:rFonts w:ascii="Courier New" w:hAnsi="Courier New" w:cs="Courier New" w:hint="default"/>
+      </w:rPr>
+    </w:lvl>
+    <w:lvl w:ilvl="5" w:tplc="08090005" w:tentative="1">
+      <w:start w:val="1"/>
+      <w:numFmt w:val="bullet"/>
+      <w:lvlText w:val=""/>
+      <w:lvlJc w:val="left"/>
+      <w:pPr>
+        <w:ind w:left="4320" w:hanging="360"/>
+      </w:pPr>
+      <w:rPr>
+        <w:rFonts w:ascii="Wingdings" w:hAnsi="Wingdings" w:hint="default"/>
+      </w:rPr>
+    </w:lvl>
+    <w:lvl w:ilvl="6" w:tplc="08090001" w:tentative="1">
+      <w:start w:val="1"/>
+      <w:numFmt w:val="bullet"/>
+      <w:lvlText w:val=""/>
+      <w:lvlJc w:val="left"/>
+      <w:pPr>
+        <w:ind w:left="5040" w:hanging="360"/>
+      </w:pPr>
+      <w:rPr>
+        <w:rFonts w:ascii="Symbol" w:hAnsi="Symbol" w:hint="default"/>
+      </w:rPr>
+    </w:lvl>
+    <w:lvl w:ilvl="7" w:tplc="08090003" w:tentative="1">
+      <w:start w:val="1"/>
+      <w:numFmt w:val="bullet"/>
+      <w:lvlText w:val="o"/>
+      <w:lvlJc w:val="left"/>
+      <w:pPr>
+        <w:ind w:left="5760" w:hanging="360"/>
+      </w:pPr>
+      <w:rPr>
+        <w:rFonts w:ascii="Courier New" w:hAnsi="Courier New" w:cs="Courier New" w:hint="default"/>
+      </w:rPr>
+    </w:lvl>
+    <w:lvl w:ilvl="8" w:tplc="08090005" w:tentative="1">
+      <w:start w:val="1"/>
+      <w:numFmt w:val="bullet"/>
+      <w:lvlText w:val=""/>
+      <w:lvlJc w:val="left"/>
+      <w:pPr>
+        <w:ind w:left="6480" w:hanging="360"/>
+      </w:pPr>
+      <w:rPr>
+        <w:rFonts w:ascii="Wingdings" w:hAnsi="Wingdings" w:hint="default"/>
+      </w:rPr>
+    </w:lvl>
+  </w:abstractNum>
+  <w:abstractNum w:abstractNumId="9" w15:restartNumberingAfterBreak="0">
     <w:nsid w:val="1815164C"/>
     <w:multiLevelType w:val="hybridMultilevel"/>
     <w:tmpl w:val="25C0C286"/>
@@ -1475,7 +3757,7 @@
       </w:rPr>
     </w:lvl>
   </w:abstractNum>
-  <w:abstractNum w:abstractNumId="5" w15:restartNumberingAfterBreak="0">
+  <w:abstractNum w:abstractNumId="10" w15:restartNumberingAfterBreak="0">
     <w:nsid w:val="1A7C505B"/>
     <w:multiLevelType w:val="hybridMultilevel"/>
     <w:tmpl w:val="EE524E72"/>
@@ -1588,7 +3870,408 @@
       </w:rPr>
     </w:lvl>
   </w:abstractNum>
-  <w:abstractNum w:abstractNumId="6" w15:restartNumberingAfterBreak="0">
+  <w:abstractNum w:abstractNumId="11" w15:restartNumberingAfterBreak="0">
+    <w:nsid w:val="22C10CF2"/>
+    <w:multiLevelType w:val="hybridMultilevel"/>
+    <w:tmpl w:val="0636922A"/>
+    <w:lvl w:ilvl="0" w:tplc="0809000F">
+      <w:start w:val="1"/>
+      <w:numFmt w:val="decimal"/>
+      <w:lvlText w:val="%1."/>
+      <w:lvlJc w:val="left"/>
+      <w:pPr>
+        <w:ind w:left="720" w:hanging="360"/>
+      </w:pPr>
+    </w:lvl>
+    <w:lvl w:ilvl="1" w:tplc="08090019" w:tentative="1">
+      <w:start w:val="1"/>
+      <w:numFmt w:val="lowerLetter"/>
+      <w:lvlText w:val="%2."/>
+      <w:lvlJc w:val="left"/>
+      <w:pPr>
+        <w:ind w:left="1440" w:hanging="360"/>
+      </w:pPr>
+    </w:lvl>
+    <w:lvl w:ilvl="2" w:tplc="0809001B" w:tentative="1">
+      <w:start w:val="1"/>
+      <w:numFmt w:val="lowerRoman"/>
+      <w:lvlText w:val="%3."/>
+      <w:lvlJc w:val="right"/>
+      <w:pPr>
+        <w:ind w:left="2160" w:hanging="180"/>
+      </w:pPr>
+    </w:lvl>
+    <w:lvl w:ilvl="3" w:tplc="0809000F" w:tentative="1">
+      <w:start w:val="1"/>
+      <w:numFmt w:val="decimal"/>
+      <w:lvlText w:val="%4."/>
+      <w:lvlJc w:val="left"/>
+      <w:pPr>
+        <w:ind w:left="2880" w:hanging="360"/>
+      </w:pPr>
+    </w:lvl>
+    <w:lvl w:ilvl="4" w:tplc="08090019" w:tentative="1">
+      <w:start w:val="1"/>
+      <w:numFmt w:val="lowerLetter"/>
+      <w:lvlText w:val="%5."/>
+      <w:lvlJc w:val="left"/>
+      <w:pPr>
+        <w:ind w:left="3600" w:hanging="360"/>
+      </w:pPr>
+    </w:lvl>
+    <w:lvl w:ilvl="5" w:tplc="0809001B" w:tentative="1">
+      <w:start w:val="1"/>
+      <w:numFmt w:val="lowerRoman"/>
+      <w:lvlText w:val="%6."/>
+      <w:lvlJc w:val="right"/>
+      <w:pPr>
+        <w:ind w:left="4320" w:hanging="180"/>
+      </w:pPr>
+    </w:lvl>
+    <w:lvl w:ilvl="6" w:tplc="0809000F" w:tentative="1">
+      <w:start w:val="1"/>
+      <w:numFmt w:val="decimal"/>
+      <w:lvlText w:val="%7."/>
+      <w:lvlJc w:val="left"/>
+      <w:pPr>
+        <w:ind w:left="5040" w:hanging="360"/>
+      </w:pPr>
+    </w:lvl>
+    <w:lvl w:ilvl="7" w:tplc="08090019" w:tentative="1">
+      <w:start w:val="1"/>
+      <w:numFmt w:val="lowerLetter"/>
+      <w:lvlText w:val="%8."/>
+      <w:lvlJc w:val="left"/>
+      <w:pPr>
+        <w:ind w:left="5760" w:hanging="360"/>
+      </w:pPr>
+    </w:lvl>
+    <w:lvl w:ilvl="8" w:tplc="0809001B" w:tentative="1">
+      <w:start w:val="1"/>
+      <w:numFmt w:val="lowerRoman"/>
+      <w:lvlText w:val="%9."/>
+      <w:lvlJc w:val="right"/>
+      <w:pPr>
+        <w:ind w:left="6480" w:hanging="180"/>
+      </w:pPr>
+    </w:lvl>
+  </w:abstractNum>
+  <w:abstractNum w:abstractNumId="12" w15:restartNumberingAfterBreak="0">
+    <w:nsid w:val="24F46A68"/>
+    <w:multiLevelType w:val="hybridMultilevel"/>
+    <w:tmpl w:val="BFFA4F04"/>
+    <w:lvl w:ilvl="0" w:tplc="08090001">
+      <w:start w:val="1"/>
+      <w:numFmt w:val="bullet"/>
+      <w:lvlText w:val=""/>
+      <w:lvlJc w:val="left"/>
+      <w:pPr>
+        <w:ind w:left="720" w:hanging="360"/>
+      </w:pPr>
+      <w:rPr>
+        <w:rFonts w:ascii="Symbol" w:hAnsi="Symbol" w:hint="default"/>
+      </w:rPr>
+    </w:lvl>
+    <w:lvl w:ilvl="1" w:tplc="08090003" w:tentative="1">
+      <w:start w:val="1"/>
+      <w:numFmt w:val="bullet"/>
+      <w:lvlText w:val="o"/>
+      <w:lvlJc w:val="left"/>
+      <w:pPr>
+        <w:ind w:left="1440" w:hanging="360"/>
+      </w:pPr>
+      <w:rPr>
+        <w:rFonts w:ascii="Courier New" w:hAnsi="Courier New" w:cs="Courier New" w:hint="default"/>
+      </w:rPr>
+    </w:lvl>
+    <w:lvl w:ilvl="2" w:tplc="08090005" w:tentative="1">
+      <w:start w:val="1"/>
+      <w:numFmt w:val="bullet"/>
+      <w:lvlText w:val=""/>
+      <w:lvlJc w:val="left"/>
+      <w:pPr>
+        <w:ind w:left="2160" w:hanging="360"/>
+      </w:pPr>
+      <w:rPr>
+        <w:rFonts w:ascii="Wingdings" w:hAnsi="Wingdings" w:hint="default"/>
+      </w:rPr>
+    </w:lvl>
+    <w:lvl w:ilvl="3" w:tplc="08090001" w:tentative="1">
+      <w:start w:val="1"/>
+      <w:numFmt w:val="bullet"/>
+      <w:lvlText w:val=""/>
+      <w:lvlJc w:val="left"/>
+      <w:pPr>
+        <w:ind w:left="2880" w:hanging="360"/>
+      </w:pPr>
+      <w:rPr>
+        <w:rFonts w:ascii="Symbol" w:hAnsi="Symbol" w:hint="default"/>
+      </w:rPr>
+    </w:lvl>
+    <w:lvl w:ilvl="4" w:tplc="08090003" w:tentative="1">
+      <w:start w:val="1"/>
+      <w:numFmt w:val="bullet"/>
+      <w:lvlText w:val="o"/>
+      <w:lvlJc w:val="left"/>
+      <w:pPr>
+        <w:ind w:left="3600" w:hanging="360"/>
+      </w:pPr>
+      <w:rPr>
+        <w:rFonts w:ascii="Courier New" w:hAnsi="Courier New" w:cs="Courier New" w:hint="default"/>
+      </w:rPr>
+    </w:lvl>
+    <w:lvl w:ilvl="5" w:tplc="08090005" w:tentative="1">
+      <w:start w:val="1"/>
+      <w:numFmt w:val="bullet"/>
+      <w:lvlText w:val=""/>
+      <w:lvlJc w:val="left"/>
+      <w:pPr>
+        <w:ind w:left="4320" w:hanging="360"/>
+      </w:pPr>
+      <w:rPr>
+        <w:rFonts w:ascii="Wingdings" w:hAnsi="Wingdings" w:hint="default"/>
+      </w:rPr>
+    </w:lvl>
+    <w:lvl w:ilvl="6" w:tplc="08090001" w:tentative="1">
+      <w:start w:val="1"/>
+      <w:numFmt w:val="bullet"/>
+      <w:lvlText w:val=""/>
+      <w:lvlJc w:val="left"/>
+      <w:pPr>
+        <w:ind w:left="5040" w:hanging="360"/>
+      </w:pPr>
+      <w:rPr>
+        <w:rFonts w:ascii="Symbol" w:hAnsi="Symbol" w:hint="default"/>
+      </w:rPr>
+    </w:lvl>
+    <w:lvl w:ilvl="7" w:tplc="08090003" w:tentative="1">
+      <w:start w:val="1"/>
+      <w:numFmt w:val="bullet"/>
+      <w:lvlText w:val="o"/>
+      <w:lvlJc w:val="left"/>
+      <w:pPr>
+        <w:ind w:left="5760" w:hanging="360"/>
+      </w:pPr>
+      <w:rPr>
+        <w:rFonts w:ascii="Courier New" w:hAnsi="Courier New" w:cs="Courier New" w:hint="default"/>
+      </w:rPr>
+    </w:lvl>
+    <w:lvl w:ilvl="8" w:tplc="08090005" w:tentative="1">
+      <w:start w:val="1"/>
+      <w:numFmt w:val="bullet"/>
+      <w:lvlText w:val=""/>
+      <w:lvlJc w:val="left"/>
+      <w:pPr>
+        <w:ind w:left="6480" w:hanging="360"/>
+      </w:pPr>
+      <w:rPr>
+        <w:rFonts w:ascii="Wingdings" w:hAnsi="Wingdings" w:hint="default"/>
+      </w:rPr>
+    </w:lvl>
+  </w:abstractNum>
+  <w:abstractNum w:abstractNumId="13" w15:restartNumberingAfterBreak="0">
+    <w:nsid w:val="35070287"/>
+    <w:multiLevelType w:val="hybridMultilevel"/>
+    <w:tmpl w:val="4120D76A"/>
+    <w:lvl w:ilvl="0" w:tplc="08090001">
+      <w:start w:val="1"/>
+      <w:numFmt w:val="bullet"/>
+      <w:lvlText w:val=""/>
+      <w:lvlJc w:val="left"/>
+      <w:pPr>
+        <w:ind w:left="1080" w:hanging="360"/>
+      </w:pPr>
+      <w:rPr>
+        <w:rFonts w:ascii="Symbol" w:hAnsi="Symbol" w:hint="default"/>
+      </w:rPr>
+    </w:lvl>
+    <w:lvl w:ilvl="1" w:tplc="08090003" w:tentative="1">
+      <w:start w:val="1"/>
+      <w:numFmt w:val="bullet"/>
+      <w:lvlText w:val="o"/>
+      <w:lvlJc w:val="left"/>
+      <w:pPr>
+        <w:ind w:left="1800" w:hanging="360"/>
+      </w:pPr>
+      <w:rPr>
+        <w:rFonts w:ascii="Courier New" w:hAnsi="Courier New" w:cs="Courier New" w:hint="default"/>
+      </w:rPr>
+    </w:lvl>
+    <w:lvl w:ilvl="2" w:tplc="08090005" w:tentative="1">
+      <w:start w:val="1"/>
+      <w:numFmt w:val="bullet"/>
+      <w:lvlText w:val=""/>
+      <w:lvlJc w:val="left"/>
+      <w:pPr>
+        <w:ind w:left="2520" w:hanging="360"/>
+      </w:pPr>
+      <w:rPr>
+        <w:rFonts w:ascii="Wingdings" w:hAnsi="Wingdings" w:hint="default"/>
+      </w:rPr>
+    </w:lvl>
+    <w:lvl w:ilvl="3" w:tplc="08090001" w:tentative="1">
+      <w:start w:val="1"/>
+      <w:numFmt w:val="bullet"/>
+      <w:lvlText w:val=""/>
+      <w:lvlJc w:val="left"/>
+      <w:pPr>
+        <w:ind w:left="3240" w:hanging="360"/>
+      </w:pPr>
+      <w:rPr>
+        <w:rFonts w:ascii="Symbol" w:hAnsi="Symbol" w:hint="default"/>
+      </w:rPr>
+    </w:lvl>
+    <w:lvl w:ilvl="4" w:tplc="08090003" w:tentative="1">
+      <w:start w:val="1"/>
+      <w:numFmt w:val="bullet"/>
+      <w:lvlText w:val="o"/>
+      <w:lvlJc w:val="left"/>
+      <w:pPr>
+        <w:ind w:left="3960" w:hanging="360"/>
+      </w:pPr>
+      <w:rPr>
+        <w:rFonts w:ascii="Courier New" w:hAnsi="Courier New" w:cs="Courier New" w:hint="default"/>
+      </w:rPr>
+    </w:lvl>
+    <w:lvl w:ilvl="5" w:tplc="08090005" w:tentative="1">
+      <w:start w:val="1"/>
+      <w:numFmt w:val="bullet"/>
+      <w:lvlText w:val=""/>
+      <w:lvlJc w:val="left"/>
+      <w:pPr>
+        <w:ind w:left="4680" w:hanging="360"/>
+      </w:pPr>
+      <w:rPr>
+        <w:rFonts w:ascii="Wingdings" w:hAnsi="Wingdings" w:hint="default"/>
+      </w:rPr>
+    </w:lvl>
+    <w:lvl w:ilvl="6" w:tplc="08090001" w:tentative="1">
+      <w:start w:val="1"/>
+      <w:numFmt w:val="bullet"/>
+      <w:lvlText w:val=""/>
+      <w:lvlJc w:val="left"/>
+      <w:pPr>
+        <w:ind w:left="5400" w:hanging="360"/>
+      </w:pPr>
+      <w:rPr>
+        <w:rFonts w:ascii="Symbol" w:hAnsi="Symbol" w:hint="default"/>
+      </w:rPr>
+    </w:lvl>
+    <w:lvl w:ilvl="7" w:tplc="08090003" w:tentative="1">
+      <w:start w:val="1"/>
+      <w:numFmt w:val="bullet"/>
+      <w:lvlText w:val="o"/>
+      <w:lvlJc w:val="left"/>
+      <w:pPr>
+        <w:ind w:left="6120" w:hanging="360"/>
+      </w:pPr>
+      <w:rPr>
+        <w:rFonts w:ascii="Courier New" w:hAnsi="Courier New" w:cs="Courier New" w:hint="default"/>
+      </w:rPr>
+    </w:lvl>
+    <w:lvl w:ilvl="8" w:tplc="08090005" w:tentative="1">
+      <w:start w:val="1"/>
+      <w:numFmt w:val="bullet"/>
+      <w:lvlText w:val=""/>
+      <w:lvlJc w:val="left"/>
+      <w:pPr>
+        <w:ind w:left="6840" w:hanging="360"/>
+      </w:pPr>
+      <w:rPr>
+        <w:rFonts w:ascii="Wingdings" w:hAnsi="Wingdings" w:hint="default"/>
+      </w:rPr>
+    </w:lvl>
+  </w:abstractNum>
+  <w:abstractNum w:abstractNumId="14" w15:restartNumberingAfterBreak="0">
+    <w:nsid w:val="3880578B"/>
+    <w:multiLevelType w:val="hybridMultilevel"/>
+    <w:tmpl w:val="E1E0C89E"/>
+    <w:lvl w:ilvl="0" w:tplc="08090001">
+      <w:start w:val="1"/>
+      <w:numFmt w:val="bullet"/>
+      <w:lvlText w:val=""/>
+      <w:lvlJc w:val="left"/>
+      <w:pPr>
+        <w:ind w:left="1080" w:hanging="360"/>
+      </w:pPr>
+      <w:rPr>
+        <w:rFonts w:ascii="Symbol" w:hAnsi="Symbol" w:hint="default"/>
+      </w:rPr>
+    </w:lvl>
+    <w:lvl w:ilvl="1" w:tplc="FFFFFFFF" w:tentative="1">
+      <w:start w:val="1"/>
+      <w:numFmt w:val="lowerLetter"/>
+      <w:lvlText w:val="%2."/>
+      <w:lvlJc w:val="left"/>
+      <w:pPr>
+        <w:ind w:left="1800" w:hanging="360"/>
+      </w:pPr>
+    </w:lvl>
+    <w:lvl w:ilvl="2" w:tplc="FFFFFFFF" w:tentative="1">
+      <w:start w:val="1"/>
+      <w:numFmt w:val="lowerRoman"/>
+      <w:lvlText w:val="%3."/>
+      <w:lvlJc w:val="right"/>
+      <w:pPr>
+        <w:ind w:left="2520" w:hanging="180"/>
+      </w:pPr>
+    </w:lvl>
+    <w:lvl w:ilvl="3" w:tplc="FFFFFFFF" w:tentative="1">
+      <w:start w:val="1"/>
+      <w:numFmt w:val="decimal"/>
+      <w:lvlText w:val="%4."/>
+      <w:lvlJc w:val="left"/>
+      <w:pPr>
+        <w:ind w:left="3240" w:hanging="360"/>
+      </w:pPr>
+    </w:lvl>
+    <w:lvl w:ilvl="4" w:tplc="FFFFFFFF" w:tentative="1">
+      <w:start w:val="1"/>
+      <w:numFmt w:val="lowerLetter"/>
+      <w:lvlText w:val="%5."/>
+      <w:lvlJc w:val="left"/>
+      <w:pPr>
+        <w:ind w:left="3960" w:hanging="360"/>
+      </w:pPr>
+    </w:lvl>
+    <w:lvl w:ilvl="5" w:tplc="FFFFFFFF" w:tentative="1">
+      <w:start w:val="1"/>
+      <w:numFmt w:val="lowerRoman"/>
+      <w:lvlText w:val="%6."/>
+      <w:lvlJc w:val="right"/>
+      <w:pPr>
+        <w:ind w:left="4680" w:hanging="180"/>
+      </w:pPr>
+    </w:lvl>
+    <w:lvl w:ilvl="6" w:tplc="FFFFFFFF" w:tentative="1">
+      <w:start w:val="1"/>
+      <w:numFmt w:val="decimal"/>
+      <w:lvlText w:val="%7."/>
+      <w:lvlJc w:val="left"/>
+      <w:pPr>
+        <w:ind w:left="5400" w:hanging="360"/>
+      </w:pPr>
+    </w:lvl>
+    <w:lvl w:ilvl="7" w:tplc="FFFFFFFF" w:tentative="1">
+      <w:start w:val="1"/>
+      <w:numFmt w:val="lowerLetter"/>
+      <w:lvlText w:val="%8."/>
+      <w:lvlJc w:val="left"/>
+      <w:pPr>
+        <w:ind w:left="6120" w:hanging="360"/>
+      </w:pPr>
+    </w:lvl>
+    <w:lvl w:ilvl="8" w:tplc="FFFFFFFF" w:tentative="1">
+      <w:start w:val="1"/>
+      <w:numFmt w:val="lowerRoman"/>
+      <w:lvlText w:val="%9."/>
+      <w:lvlJc w:val="right"/>
+      <w:pPr>
+        <w:ind w:left="6840" w:hanging="180"/>
+      </w:pPr>
+    </w:lvl>
+  </w:abstractNum>
+  <w:abstractNum w:abstractNumId="15" w15:restartNumberingAfterBreak="0">
     <w:nsid w:val="3CA66136"/>
     <w:multiLevelType w:val="hybridMultilevel"/>
     <w:tmpl w:val="1C704794"/>
@@ -1701,7 +4384,661 @@
       </w:rPr>
     </w:lvl>
   </w:abstractNum>
-  <w:abstractNum w:abstractNumId="7" w15:restartNumberingAfterBreak="0">
+  <w:abstractNum w:abstractNumId="16" w15:restartNumberingAfterBreak="0">
+    <w:nsid w:val="3D61795A"/>
+    <w:multiLevelType w:val="hybridMultilevel"/>
+    <w:tmpl w:val="8ADEC9A4"/>
+    <w:lvl w:ilvl="0" w:tplc="08090001">
+      <w:start w:val="1"/>
+      <w:numFmt w:val="bullet"/>
+      <w:lvlText w:val=""/>
+      <w:lvlJc w:val="left"/>
+      <w:pPr>
+        <w:ind w:left="720" w:hanging="360"/>
+      </w:pPr>
+      <w:rPr>
+        <w:rFonts w:ascii="Symbol" w:hAnsi="Symbol" w:hint="default"/>
+      </w:rPr>
+    </w:lvl>
+    <w:lvl w:ilvl="1" w:tplc="08090003" w:tentative="1">
+      <w:start w:val="1"/>
+      <w:numFmt w:val="bullet"/>
+      <w:lvlText w:val="o"/>
+      <w:lvlJc w:val="left"/>
+      <w:pPr>
+        <w:ind w:left="1440" w:hanging="360"/>
+      </w:pPr>
+      <w:rPr>
+        <w:rFonts w:ascii="Courier New" w:hAnsi="Courier New" w:cs="Courier New" w:hint="default"/>
+      </w:rPr>
+    </w:lvl>
+    <w:lvl w:ilvl="2" w:tplc="08090005" w:tentative="1">
+      <w:start w:val="1"/>
+      <w:numFmt w:val="bullet"/>
+      <w:lvlText w:val=""/>
+      <w:lvlJc w:val="left"/>
+      <w:pPr>
+        <w:ind w:left="2160" w:hanging="360"/>
+      </w:pPr>
+      <w:rPr>
+        <w:rFonts w:ascii="Wingdings" w:hAnsi="Wingdings" w:hint="default"/>
+      </w:rPr>
+    </w:lvl>
+    <w:lvl w:ilvl="3" w:tplc="08090001" w:tentative="1">
+      <w:start w:val="1"/>
+      <w:numFmt w:val="bullet"/>
+      <w:lvlText w:val=""/>
+      <w:lvlJc w:val="left"/>
+      <w:pPr>
+        <w:ind w:left="2880" w:hanging="360"/>
+      </w:pPr>
+      <w:rPr>
+        <w:rFonts w:ascii="Symbol" w:hAnsi="Symbol" w:hint="default"/>
+      </w:rPr>
+    </w:lvl>
+    <w:lvl w:ilvl="4" w:tplc="08090003" w:tentative="1">
+      <w:start w:val="1"/>
+      <w:numFmt w:val="bullet"/>
+      <w:lvlText w:val="o"/>
+      <w:lvlJc w:val="left"/>
+      <w:pPr>
+        <w:ind w:left="3600" w:hanging="360"/>
+      </w:pPr>
+      <w:rPr>
+        <w:rFonts w:ascii="Courier New" w:hAnsi="Courier New" w:cs="Courier New" w:hint="default"/>
+      </w:rPr>
+    </w:lvl>
+    <w:lvl w:ilvl="5" w:tplc="08090005" w:tentative="1">
+      <w:start w:val="1"/>
+      <w:numFmt w:val="bullet"/>
+      <w:lvlText w:val=""/>
+      <w:lvlJc w:val="left"/>
+      <w:pPr>
+        <w:ind w:left="4320" w:hanging="360"/>
+      </w:pPr>
+      <w:rPr>
+        <w:rFonts w:ascii="Wingdings" w:hAnsi="Wingdings" w:hint="default"/>
+      </w:rPr>
+    </w:lvl>
+    <w:lvl w:ilvl="6" w:tplc="08090001" w:tentative="1">
+      <w:start w:val="1"/>
+      <w:numFmt w:val="bullet"/>
+      <w:lvlText w:val=""/>
+      <w:lvlJc w:val="left"/>
+      <w:pPr>
+        <w:ind w:left="5040" w:hanging="360"/>
+      </w:pPr>
+      <w:rPr>
+        <w:rFonts w:ascii="Symbol" w:hAnsi="Symbol" w:hint="default"/>
+      </w:rPr>
+    </w:lvl>
+    <w:lvl w:ilvl="7" w:tplc="08090003" w:tentative="1">
+      <w:start w:val="1"/>
+      <w:numFmt w:val="bullet"/>
+      <w:lvlText w:val="o"/>
+      <w:lvlJc w:val="left"/>
+      <w:pPr>
+        <w:ind w:left="5760" w:hanging="360"/>
+      </w:pPr>
+      <w:rPr>
+        <w:rFonts w:ascii="Courier New" w:hAnsi="Courier New" w:cs="Courier New" w:hint="default"/>
+      </w:rPr>
+    </w:lvl>
+    <w:lvl w:ilvl="8" w:tplc="08090005" w:tentative="1">
+      <w:start w:val="1"/>
+      <w:numFmt w:val="bullet"/>
+      <w:lvlText w:val=""/>
+      <w:lvlJc w:val="left"/>
+      <w:pPr>
+        <w:ind w:left="6480" w:hanging="360"/>
+      </w:pPr>
+      <w:rPr>
+        <w:rFonts w:ascii="Wingdings" w:hAnsi="Wingdings" w:hint="default"/>
+      </w:rPr>
+    </w:lvl>
+  </w:abstractNum>
+  <w:abstractNum w:abstractNumId="17" w15:restartNumberingAfterBreak="0">
+    <w:nsid w:val="3D6E61A2"/>
+    <w:multiLevelType w:val="hybridMultilevel"/>
+    <w:tmpl w:val="B1EE95CE"/>
+    <w:lvl w:ilvl="0" w:tplc="08090001">
+      <w:start w:val="1"/>
+      <w:numFmt w:val="bullet"/>
+      <w:lvlText w:val=""/>
+      <w:lvlJc w:val="left"/>
+      <w:pPr>
+        <w:ind w:left="720" w:hanging="360"/>
+      </w:pPr>
+      <w:rPr>
+        <w:rFonts w:ascii="Symbol" w:hAnsi="Symbol" w:hint="default"/>
+      </w:rPr>
+    </w:lvl>
+    <w:lvl w:ilvl="1" w:tplc="08090003" w:tentative="1">
+      <w:start w:val="1"/>
+      <w:numFmt w:val="bullet"/>
+      <w:lvlText w:val="o"/>
+      <w:lvlJc w:val="left"/>
+      <w:pPr>
+        <w:ind w:left="1440" w:hanging="360"/>
+      </w:pPr>
+      <w:rPr>
+        <w:rFonts w:ascii="Courier New" w:hAnsi="Courier New" w:cs="Courier New" w:hint="default"/>
+      </w:rPr>
+    </w:lvl>
+    <w:lvl w:ilvl="2" w:tplc="08090005" w:tentative="1">
+      <w:start w:val="1"/>
+      <w:numFmt w:val="bullet"/>
+      <w:lvlText w:val=""/>
+      <w:lvlJc w:val="left"/>
+      <w:pPr>
+        <w:ind w:left="2160" w:hanging="360"/>
+      </w:pPr>
+      <w:rPr>
+        <w:rFonts w:ascii="Wingdings" w:hAnsi="Wingdings" w:hint="default"/>
+      </w:rPr>
+    </w:lvl>
+    <w:lvl w:ilvl="3" w:tplc="08090001" w:tentative="1">
+      <w:start w:val="1"/>
+      <w:numFmt w:val="bullet"/>
+      <w:lvlText w:val=""/>
+      <w:lvlJc w:val="left"/>
+      <w:pPr>
+        <w:ind w:left="2880" w:hanging="360"/>
+      </w:pPr>
+      <w:rPr>
+        <w:rFonts w:ascii="Symbol" w:hAnsi="Symbol" w:hint="default"/>
+      </w:rPr>
+    </w:lvl>
+    <w:lvl w:ilvl="4" w:tplc="08090003" w:tentative="1">
+      <w:start w:val="1"/>
+      <w:numFmt w:val="bullet"/>
+      <w:lvlText w:val="o"/>
+      <w:lvlJc w:val="left"/>
+      <w:pPr>
+        <w:ind w:left="3600" w:hanging="360"/>
+      </w:pPr>
+      <w:rPr>
+        <w:rFonts w:ascii="Courier New" w:hAnsi="Courier New" w:cs="Courier New" w:hint="default"/>
+      </w:rPr>
+    </w:lvl>
+    <w:lvl w:ilvl="5" w:tplc="08090005" w:tentative="1">
+      <w:start w:val="1"/>
+      <w:numFmt w:val="bullet"/>
+      <w:lvlText w:val=""/>
+      <w:lvlJc w:val="left"/>
+      <w:pPr>
+        <w:ind w:left="4320" w:hanging="360"/>
+      </w:pPr>
+      <w:rPr>
+        <w:rFonts w:ascii="Wingdings" w:hAnsi="Wingdings" w:hint="default"/>
+      </w:rPr>
+    </w:lvl>
+    <w:lvl w:ilvl="6" w:tplc="08090001" w:tentative="1">
+      <w:start w:val="1"/>
+      <w:numFmt w:val="bullet"/>
+      <w:lvlText w:val=""/>
+      <w:lvlJc w:val="left"/>
+      <w:pPr>
+        <w:ind w:left="5040" w:hanging="360"/>
+      </w:pPr>
+      <w:rPr>
+        <w:rFonts w:ascii="Symbol" w:hAnsi="Symbol" w:hint="default"/>
+      </w:rPr>
+    </w:lvl>
+    <w:lvl w:ilvl="7" w:tplc="08090003" w:tentative="1">
+      <w:start w:val="1"/>
+      <w:numFmt w:val="bullet"/>
+      <w:lvlText w:val="o"/>
+      <w:lvlJc w:val="left"/>
+      <w:pPr>
+        <w:ind w:left="5760" w:hanging="360"/>
+      </w:pPr>
+      <w:rPr>
+        <w:rFonts w:ascii="Courier New" w:hAnsi="Courier New" w:cs="Courier New" w:hint="default"/>
+      </w:rPr>
+    </w:lvl>
+    <w:lvl w:ilvl="8" w:tplc="08090005" w:tentative="1">
+      <w:start w:val="1"/>
+      <w:numFmt w:val="bullet"/>
+      <w:lvlText w:val=""/>
+      <w:lvlJc w:val="left"/>
+      <w:pPr>
+        <w:ind w:left="6480" w:hanging="360"/>
+      </w:pPr>
+      <w:rPr>
+        <w:rFonts w:ascii="Wingdings" w:hAnsi="Wingdings" w:hint="default"/>
+      </w:rPr>
+    </w:lvl>
+  </w:abstractNum>
+  <w:abstractNum w:abstractNumId="18" w15:restartNumberingAfterBreak="0">
+    <w:nsid w:val="3FE7504A"/>
+    <w:multiLevelType w:val="hybridMultilevel"/>
+    <w:tmpl w:val="FD84786E"/>
+    <w:lvl w:ilvl="0" w:tplc="08090001">
+      <w:start w:val="1"/>
+      <w:numFmt w:val="bullet"/>
+      <w:lvlText w:val=""/>
+      <w:lvlJc w:val="left"/>
+      <w:pPr>
+        <w:ind w:left="720" w:hanging="360"/>
+      </w:pPr>
+      <w:rPr>
+        <w:rFonts w:ascii="Symbol" w:hAnsi="Symbol" w:hint="default"/>
+      </w:rPr>
+    </w:lvl>
+    <w:lvl w:ilvl="1" w:tplc="08090003" w:tentative="1">
+      <w:start w:val="1"/>
+      <w:numFmt w:val="bullet"/>
+      <w:lvlText w:val="o"/>
+      <w:lvlJc w:val="left"/>
+      <w:pPr>
+        <w:ind w:left="1440" w:hanging="360"/>
+      </w:pPr>
+      <w:rPr>
+        <w:rFonts w:ascii="Courier New" w:hAnsi="Courier New" w:cs="Courier New" w:hint="default"/>
+      </w:rPr>
+    </w:lvl>
+    <w:lvl w:ilvl="2" w:tplc="08090005" w:tentative="1">
+      <w:start w:val="1"/>
+      <w:numFmt w:val="bullet"/>
+      <w:lvlText w:val=""/>
+      <w:lvlJc w:val="left"/>
+      <w:pPr>
+        <w:ind w:left="2160" w:hanging="360"/>
+      </w:pPr>
+      <w:rPr>
+        <w:rFonts w:ascii="Wingdings" w:hAnsi="Wingdings" w:hint="default"/>
+      </w:rPr>
+    </w:lvl>
+    <w:lvl w:ilvl="3" w:tplc="08090001" w:tentative="1">
+      <w:start w:val="1"/>
+      <w:numFmt w:val="bullet"/>
+      <w:lvlText w:val=""/>
+      <w:lvlJc w:val="left"/>
+      <w:pPr>
+        <w:ind w:left="2880" w:hanging="360"/>
+      </w:pPr>
+      <w:rPr>
+        <w:rFonts w:ascii="Symbol" w:hAnsi="Symbol" w:hint="default"/>
+      </w:rPr>
+    </w:lvl>
+    <w:lvl w:ilvl="4" w:tplc="08090003" w:tentative="1">
+      <w:start w:val="1"/>
+      <w:numFmt w:val="bullet"/>
+      <w:lvlText w:val="o"/>
+      <w:lvlJc w:val="left"/>
+      <w:pPr>
+        <w:ind w:left="3600" w:hanging="360"/>
+      </w:pPr>
+      <w:rPr>
+        <w:rFonts w:ascii="Courier New" w:hAnsi="Courier New" w:cs="Courier New" w:hint="default"/>
+      </w:rPr>
+    </w:lvl>
+    <w:lvl w:ilvl="5" w:tplc="08090005" w:tentative="1">
+      <w:start w:val="1"/>
+      <w:numFmt w:val="bullet"/>
+      <w:lvlText w:val=""/>
+      <w:lvlJc w:val="left"/>
+      <w:pPr>
+        <w:ind w:left="4320" w:hanging="360"/>
+      </w:pPr>
+      <w:rPr>
+        <w:rFonts w:ascii="Wingdings" w:hAnsi="Wingdings" w:hint="default"/>
+      </w:rPr>
+    </w:lvl>
+    <w:lvl w:ilvl="6" w:tplc="08090001" w:tentative="1">
+      <w:start w:val="1"/>
+      <w:numFmt w:val="bullet"/>
+      <w:lvlText w:val=""/>
+      <w:lvlJc w:val="left"/>
+      <w:pPr>
+        <w:ind w:left="5040" w:hanging="360"/>
+      </w:pPr>
+      <w:rPr>
+        <w:rFonts w:ascii="Symbol" w:hAnsi="Symbol" w:hint="default"/>
+      </w:rPr>
+    </w:lvl>
+    <w:lvl w:ilvl="7" w:tplc="08090003" w:tentative="1">
+      <w:start w:val="1"/>
+      <w:numFmt w:val="bullet"/>
+      <w:lvlText w:val="o"/>
+      <w:lvlJc w:val="left"/>
+      <w:pPr>
+        <w:ind w:left="5760" w:hanging="360"/>
+      </w:pPr>
+      <w:rPr>
+        <w:rFonts w:ascii="Courier New" w:hAnsi="Courier New" w:cs="Courier New" w:hint="default"/>
+      </w:rPr>
+    </w:lvl>
+    <w:lvl w:ilvl="8" w:tplc="08090005" w:tentative="1">
+      <w:start w:val="1"/>
+      <w:numFmt w:val="bullet"/>
+      <w:lvlText w:val=""/>
+      <w:lvlJc w:val="left"/>
+      <w:pPr>
+        <w:ind w:left="6480" w:hanging="360"/>
+      </w:pPr>
+      <w:rPr>
+        <w:rFonts w:ascii="Wingdings" w:hAnsi="Wingdings" w:hint="default"/>
+      </w:rPr>
+    </w:lvl>
+  </w:abstractNum>
+  <w:abstractNum w:abstractNumId="19" w15:restartNumberingAfterBreak="0">
+    <w:nsid w:val="425F669C"/>
+    <w:multiLevelType w:val="hybridMultilevel"/>
+    <w:tmpl w:val="01706096"/>
+    <w:lvl w:ilvl="0" w:tplc="0809000F">
+      <w:start w:val="1"/>
+      <w:numFmt w:val="decimal"/>
+      <w:lvlText w:val="%1."/>
+      <w:lvlJc w:val="left"/>
+      <w:pPr>
+        <w:ind w:left="720" w:hanging="360"/>
+      </w:pPr>
+      <w:rPr>
+        <w:rFonts w:hint="default"/>
+      </w:rPr>
+    </w:lvl>
+    <w:lvl w:ilvl="1" w:tplc="08090019" w:tentative="1">
+      <w:start w:val="1"/>
+      <w:numFmt w:val="lowerLetter"/>
+      <w:lvlText w:val="%2."/>
+      <w:lvlJc w:val="left"/>
+      <w:pPr>
+        <w:ind w:left="1440" w:hanging="360"/>
+      </w:pPr>
+    </w:lvl>
+    <w:lvl w:ilvl="2" w:tplc="0809001B" w:tentative="1">
+      <w:start w:val="1"/>
+      <w:numFmt w:val="lowerRoman"/>
+      <w:lvlText w:val="%3."/>
+      <w:lvlJc w:val="right"/>
+      <w:pPr>
+        <w:ind w:left="2160" w:hanging="180"/>
+      </w:pPr>
+    </w:lvl>
+    <w:lvl w:ilvl="3" w:tplc="0809000F" w:tentative="1">
+      <w:start w:val="1"/>
+      <w:numFmt w:val="decimal"/>
+      <w:lvlText w:val="%4."/>
+      <w:lvlJc w:val="left"/>
+      <w:pPr>
+        <w:ind w:left="2880" w:hanging="360"/>
+      </w:pPr>
+    </w:lvl>
+    <w:lvl w:ilvl="4" w:tplc="08090019" w:tentative="1">
+      <w:start w:val="1"/>
+      <w:numFmt w:val="lowerLetter"/>
+      <w:lvlText w:val="%5."/>
+      <w:lvlJc w:val="left"/>
+      <w:pPr>
+        <w:ind w:left="3600" w:hanging="360"/>
+      </w:pPr>
+    </w:lvl>
+    <w:lvl w:ilvl="5" w:tplc="0809001B" w:tentative="1">
+      <w:start w:val="1"/>
+      <w:numFmt w:val="lowerRoman"/>
+      <w:lvlText w:val="%6."/>
+      <w:lvlJc w:val="right"/>
+      <w:pPr>
+        <w:ind w:left="4320" w:hanging="180"/>
+      </w:pPr>
+    </w:lvl>
+    <w:lvl w:ilvl="6" w:tplc="0809000F" w:tentative="1">
+      <w:start w:val="1"/>
+      <w:numFmt w:val="decimal"/>
+      <w:lvlText w:val="%7."/>
+      <w:lvlJc w:val="left"/>
+      <w:pPr>
+        <w:ind w:left="5040" w:hanging="360"/>
+      </w:pPr>
+    </w:lvl>
+    <w:lvl w:ilvl="7" w:tplc="08090019" w:tentative="1">
+      <w:start w:val="1"/>
+      <w:numFmt w:val="lowerLetter"/>
+      <w:lvlText w:val="%8."/>
+      <w:lvlJc w:val="left"/>
+      <w:pPr>
+        <w:ind w:left="5760" w:hanging="360"/>
+      </w:pPr>
+    </w:lvl>
+    <w:lvl w:ilvl="8" w:tplc="0809001B" w:tentative="1">
+      <w:start w:val="1"/>
+      <w:numFmt w:val="lowerRoman"/>
+      <w:lvlText w:val="%9."/>
+      <w:lvlJc w:val="right"/>
+      <w:pPr>
+        <w:ind w:left="6480" w:hanging="180"/>
+      </w:pPr>
+    </w:lvl>
+  </w:abstractNum>
+  <w:abstractNum w:abstractNumId="20" w15:restartNumberingAfterBreak="0">
+    <w:nsid w:val="434C6F91"/>
+    <w:multiLevelType w:val="hybridMultilevel"/>
+    <w:tmpl w:val="AD843366"/>
+    <w:lvl w:ilvl="0" w:tplc="08090001">
+      <w:start w:val="1"/>
+      <w:numFmt w:val="bullet"/>
+      <w:lvlText w:val=""/>
+      <w:lvlJc w:val="left"/>
+      <w:pPr>
+        <w:ind w:left="1080" w:hanging="360"/>
+      </w:pPr>
+      <w:rPr>
+        <w:rFonts w:ascii="Symbol" w:hAnsi="Symbol" w:hint="default"/>
+      </w:rPr>
+    </w:lvl>
+    <w:lvl w:ilvl="1" w:tplc="08090003">
+      <w:start w:val="1"/>
+      <w:numFmt w:val="bullet"/>
+      <w:lvlText w:val="o"/>
+      <w:lvlJc w:val="left"/>
+      <w:pPr>
+        <w:ind w:left="1800" w:hanging="360"/>
+      </w:pPr>
+      <w:rPr>
+        <w:rFonts w:ascii="Courier New" w:hAnsi="Courier New" w:cs="Courier New" w:hint="default"/>
+      </w:rPr>
+    </w:lvl>
+    <w:lvl w:ilvl="2" w:tplc="08090005">
+      <w:start w:val="1"/>
+      <w:numFmt w:val="bullet"/>
+      <w:lvlText w:val=""/>
+      <w:lvlJc w:val="left"/>
+      <w:pPr>
+        <w:ind w:left="2520" w:hanging="360"/>
+      </w:pPr>
+      <w:rPr>
+        <w:rFonts w:ascii="Wingdings" w:hAnsi="Wingdings" w:hint="default"/>
+      </w:rPr>
+    </w:lvl>
+    <w:lvl w:ilvl="3" w:tplc="08090001" w:tentative="1">
+      <w:start w:val="1"/>
+      <w:numFmt w:val="bullet"/>
+      <w:lvlText w:val=""/>
+      <w:lvlJc w:val="left"/>
+      <w:pPr>
+        <w:ind w:left="3240" w:hanging="360"/>
+      </w:pPr>
+      <w:rPr>
+        <w:rFonts w:ascii="Symbol" w:hAnsi="Symbol" w:hint="default"/>
+      </w:rPr>
+    </w:lvl>
+    <w:lvl w:ilvl="4" w:tplc="08090003" w:tentative="1">
+      <w:start w:val="1"/>
+      <w:numFmt w:val="bullet"/>
+      <w:lvlText w:val="o"/>
+      <w:lvlJc w:val="left"/>
+      <w:pPr>
+        <w:ind w:left="3960" w:hanging="360"/>
+      </w:pPr>
+      <w:rPr>
+        <w:rFonts w:ascii="Courier New" w:hAnsi="Courier New" w:cs="Courier New" w:hint="default"/>
+      </w:rPr>
+    </w:lvl>
+    <w:lvl w:ilvl="5" w:tplc="08090005" w:tentative="1">
+      <w:start w:val="1"/>
+      <w:numFmt w:val="bullet"/>
+      <w:lvlText w:val=""/>
+      <w:lvlJc w:val="left"/>
+      <w:pPr>
+        <w:ind w:left="4680" w:hanging="360"/>
+      </w:pPr>
+      <w:rPr>
+        <w:rFonts w:ascii="Wingdings" w:hAnsi="Wingdings" w:hint="default"/>
+      </w:rPr>
+    </w:lvl>
+    <w:lvl w:ilvl="6" w:tplc="08090001" w:tentative="1">
+      <w:start w:val="1"/>
+      <w:numFmt w:val="bullet"/>
+      <w:lvlText w:val=""/>
+      <w:lvlJc w:val="left"/>
+      <w:pPr>
+        <w:ind w:left="5400" w:hanging="360"/>
+      </w:pPr>
+      <w:rPr>
+        <w:rFonts w:ascii="Symbol" w:hAnsi="Symbol" w:hint="default"/>
+      </w:rPr>
+    </w:lvl>
+    <w:lvl w:ilvl="7" w:tplc="08090003" w:tentative="1">
+      <w:start w:val="1"/>
+      <w:numFmt w:val="bullet"/>
+      <w:lvlText w:val="o"/>
+      <w:lvlJc w:val="left"/>
+      <w:pPr>
+        <w:ind w:left="6120" w:hanging="360"/>
+      </w:pPr>
+      <w:rPr>
+        <w:rFonts w:ascii="Courier New" w:hAnsi="Courier New" w:cs="Courier New" w:hint="default"/>
+      </w:rPr>
+    </w:lvl>
+    <w:lvl w:ilvl="8" w:tplc="08090005" w:tentative="1">
+      <w:start w:val="1"/>
+      <w:numFmt w:val="bullet"/>
+      <w:lvlText w:val=""/>
+      <w:lvlJc w:val="left"/>
+      <w:pPr>
+        <w:ind w:left="6840" w:hanging="360"/>
+      </w:pPr>
+      <w:rPr>
+        <w:rFonts w:ascii="Wingdings" w:hAnsi="Wingdings" w:hint="default"/>
+      </w:rPr>
+    </w:lvl>
+  </w:abstractNum>
+  <w:abstractNum w:abstractNumId="21" w15:restartNumberingAfterBreak="0">
+    <w:nsid w:val="45963BA5"/>
+    <w:multiLevelType w:val="hybridMultilevel"/>
+    <w:tmpl w:val="D634341A"/>
+    <w:lvl w:ilvl="0" w:tplc="08090001">
+      <w:start w:val="1"/>
+      <w:numFmt w:val="bullet"/>
+      <w:lvlText w:val=""/>
+      <w:lvlJc w:val="left"/>
+      <w:pPr>
+        <w:ind w:left="720" w:hanging="360"/>
+      </w:pPr>
+      <w:rPr>
+        <w:rFonts w:ascii="Symbol" w:hAnsi="Symbol" w:hint="default"/>
+      </w:rPr>
+    </w:lvl>
+    <w:lvl w:ilvl="1" w:tplc="08090003" w:tentative="1">
+      <w:start w:val="1"/>
+      <w:numFmt w:val="bullet"/>
+      <w:lvlText w:val="o"/>
+      <w:lvlJc w:val="left"/>
+      <w:pPr>
+        <w:ind w:left="1440" w:hanging="360"/>
+      </w:pPr>
+      <w:rPr>
+        <w:rFonts w:ascii="Courier New" w:hAnsi="Courier New" w:cs="Courier New" w:hint="default"/>
+      </w:rPr>
+    </w:lvl>
+    <w:lvl w:ilvl="2" w:tplc="08090005" w:tentative="1">
+      <w:start w:val="1"/>
+      <w:numFmt w:val="bullet"/>
+      <w:lvlText w:val=""/>
+      <w:lvlJc w:val="left"/>
+      <w:pPr>
+        <w:ind w:left="2160" w:hanging="360"/>
+      </w:pPr>
+      <w:rPr>
+        <w:rFonts w:ascii="Wingdings" w:hAnsi="Wingdings" w:hint="default"/>
+      </w:rPr>
+    </w:lvl>
+    <w:lvl w:ilvl="3" w:tplc="08090001" w:tentative="1">
+      <w:start w:val="1"/>
+      <w:numFmt w:val="bullet"/>
+      <w:lvlText w:val=""/>
+      <w:lvlJc w:val="left"/>
+      <w:pPr>
+        <w:ind w:left="2880" w:hanging="360"/>
+      </w:pPr>
+      <w:rPr>
+        <w:rFonts w:ascii="Symbol" w:hAnsi="Symbol" w:hint="default"/>
+      </w:rPr>
+    </w:lvl>
+    <w:lvl w:ilvl="4" w:tplc="08090003" w:tentative="1">
+      <w:start w:val="1"/>
+      <w:numFmt w:val="bullet"/>
+      <w:lvlText w:val="o"/>
+      <w:lvlJc w:val="left"/>
+      <w:pPr>
+        <w:ind w:left="3600" w:hanging="360"/>
+      </w:pPr>
+      <w:rPr>
+        <w:rFonts w:ascii="Courier New" w:hAnsi="Courier New" w:cs="Courier New" w:hint="default"/>
+      </w:rPr>
+    </w:lvl>
+    <w:lvl w:ilvl="5" w:tplc="08090005" w:tentative="1">
+      <w:start w:val="1"/>
+      <w:numFmt w:val="bullet"/>
+      <w:lvlText w:val=""/>
+      <w:lvlJc w:val="left"/>
+      <w:pPr>
+        <w:ind w:left="4320" w:hanging="360"/>
+      </w:pPr>
+      <w:rPr>
+        <w:rFonts w:ascii="Wingdings" w:hAnsi="Wingdings" w:hint="default"/>
+      </w:rPr>
+    </w:lvl>
+    <w:lvl w:ilvl="6" w:tplc="08090001" w:tentative="1">
+      <w:start w:val="1"/>
+      <w:numFmt w:val="bullet"/>
+      <w:lvlText w:val=""/>
+      <w:lvlJc w:val="left"/>
+      <w:pPr>
+        <w:ind w:left="5040" w:hanging="360"/>
+      </w:pPr>
+      <w:rPr>
+        <w:rFonts w:ascii="Symbol" w:hAnsi="Symbol" w:hint="default"/>
+      </w:rPr>
+    </w:lvl>
+    <w:lvl w:ilvl="7" w:tplc="08090003" w:tentative="1">
+      <w:start w:val="1"/>
+      <w:numFmt w:val="bullet"/>
+      <w:lvlText w:val="o"/>
+      <w:lvlJc w:val="left"/>
+      <w:pPr>
+        <w:ind w:left="5760" w:hanging="360"/>
+      </w:pPr>
+      <w:rPr>
+        <w:rFonts w:ascii="Courier New" w:hAnsi="Courier New" w:cs="Courier New" w:hint="default"/>
+      </w:rPr>
+    </w:lvl>
+    <w:lvl w:ilvl="8" w:tplc="08090005" w:tentative="1">
+      <w:start w:val="1"/>
+      <w:numFmt w:val="bullet"/>
+      <w:lvlText w:val=""/>
+      <w:lvlJc w:val="left"/>
+      <w:pPr>
+        <w:ind w:left="6480" w:hanging="360"/>
+      </w:pPr>
+      <w:rPr>
+        <w:rFonts w:ascii="Wingdings" w:hAnsi="Wingdings" w:hint="default"/>
+      </w:rPr>
+    </w:lvl>
+  </w:abstractNum>
+  <w:abstractNum w:abstractNumId="22" w15:restartNumberingAfterBreak="0">
     <w:nsid w:val="487A2493"/>
     <w:multiLevelType w:val="hybridMultilevel"/>
     <w:tmpl w:val="9F5C3DBA"/>
@@ -1814,29 +5151,422 @@
       </w:rPr>
     </w:lvl>
   </w:abstractNum>
+  <w:abstractNum w:abstractNumId="23" w15:restartNumberingAfterBreak="0">
+    <w:nsid w:val="65E8304A"/>
+    <w:multiLevelType w:val="hybridMultilevel"/>
+    <w:tmpl w:val="6F06DAA0"/>
+    <w:lvl w:ilvl="0" w:tplc="08090001">
+      <w:start w:val="1"/>
+      <w:numFmt w:val="bullet"/>
+      <w:lvlText w:val=""/>
+      <w:lvlJc w:val="left"/>
+      <w:pPr>
+        <w:ind w:left="1080" w:hanging="360"/>
+      </w:pPr>
+      <w:rPr>
+        <w:rFonts w:ascii="Symbol" w:hAnsi="Symbol" w:hint="default"/>
+      </w:rPr>
+    </w:lvl>
+    <w:lvl w:ilvl="1" w:tplc="08090003">
+      <w:start w:val="1"/>
+      <w:numFmt w:val="bullet"/>
+      <w:lvlText w:val="o"/>
+      <w:lvlJc w:val="left"/>
+      <w:pPr>
+        <w:ind w:left="1800" w:hanging="360"/>
+      </w:pPr>
+      <w:rPr>
+        <w:rFonts w:ascii="Courier New" w:hAnsi="Courier New" w:cs="Courier New" w:hint="default"/>
+      </w:rPr>
+    </w:lvl>
+    <w:lvl w:ilvl="2" w:tplc="08090005" w:tentative="1">
+      <w:start w:val="1"/>
+      <w:numFmt w:val="bullet"/>
+      <w:lvlText w:val=""/>
+      <w:lvlJc w:val="left"/>
+      <w:pPr>
+        <w:ind w:left="2520" w:hanging="360"/>
+      </w:pPr>
+      <w:rPr>
+        <w:rFonts w:ascii="Wingdings" w:hAnsi="Wingdings" w:hint="default"/>
+      </w:rPr>
+    </w:lvl>
+    <w:lvl w:ilvl="3" w:tplc="08090001" w:tentative="1">
+      <w:start w:val="1"/>
+      <w:numFmt w:val="bullet"/>
+      <w:lvlText w:val=""/>
+      <w:lvlJc w:val="left"/>
+      <w:pPr>
+        <w:ind w:left="3240" w:hanging="360"/>
+      </w:pPr>
+      <w:rPr>
+        <w:rFonts w:ascii="Symbol" w:hAnsi="Symbol" w:hint="default"/>
+      </w:rPr>
+    </w:lvl>
+    <w:lvl w:ilvl="4" w:tplc="08090003" w:tentative="1">
+      <w:start w:val="1"/>
+      <w:numFmt w:val="bullet"/>
+      <w:lvlText w:val="o"/>
+      <w:lvlJc w:val="left"/>
+      <w:pPr>
+        <w:ind w:left="3960" w:hanging="360"/>
+      </w:pPr>
+      <w:rPr>
+        <w:rFonts w:ascii="Courier New" w:hAnsi="Courier New" w:cs="Courier New" w:hint="default"/>
+      </w:rPr>
+    </w:lvl>
+    <w:lvl w:ilvl="5" w:tplc="08090005" w:tentative="1">
+      <w:start w:val="1"/>
+      <w:numFmt w:val="bullet"/>
+      <w:lvlText w:val=""/>
+      <w:lvlJc w:val="left"/>
+      <w:pPr>
+        <w:ind w:left="4680" w:hanging="360"/>
+      </w:pPr>
+      <w:rPr>
+        <w:rFonts w:ascii="Wingdings" w:hAnsi="Wingdings" w:hint="default"/>
+      </w:rPr>
+    </w:lvl>
+    <w:lvl w:ilvl="6" w:tplc="08090001" w:tentative="1">
+      <w:start w:val="1"/>
+      <w:numFmt w:val="bullet"/>
+      <w:lvlText w:val=""/>
+      <w:lvlJc w:val="left"/>
+      <w:pPr>
+        <w:ind w:left="5400" w:hanging="360"/>
+      </w:pPr>
+      <w:rPr>
+        <w:rFonts w:ascii="Symbol" w:hAnsi="Symbol" w:hint="default"/>
+      </w:rPr>
+    </w:lvl>
+    <w:lvl w:ilvl="7" w:tplc="08090003" w:tentative="1">
+      <w:start w:val="1"/>
+      <w:numFmt w:val="bullet"/>
+      <w:lvlText w:val="o"/>
+      <w:lvlJc w:val="left"/>
+      <w:pPr>
+        <w:ind w:left="6120" w:hanging="360"/>
+      </w:pPr>
+      <w:rPr>
+        <w:rFonts w:ascii="Courier New" w:hAnsi="Courier New" w:cs="Courier New" w:hint="default"/>
+      </w:rPr>
+    </w:lvl>
+    <w:lvl w:ilvl="8" w:tplc="08090005" w:tentative="1">
+      <w:start w:val="1"/>
+      <w:numFmt w:val="bullet"/>
+      <w:lvlText w:val=""/>
+      <w:lvlJc w:val="left"/>
+      <w:pPr>
+        <w:ind w:left="6840" w:hanging="360"/>
+      </w:pPr>
+      <w:rPr>
+        <w:rFonts w:ascii="Wingdings" w:hAnsi="Wingdings" w:hint="default"/>
+      </w:rPr>
+    </w:lvl>
+  </w:abstractNum>
+  <w:abstractNum w:abstractNumId="24" w15:restartNumberingAfterBreak="0">
+    <w:nsid w:val="6C124028"/>
+    <w:multiLevelType w:val="hybridMultilevel"/>
+    <w:tmpl w:val="0E701EDC"/>
+    <w:lvl w:ilvl="0" w:tplc="08090001">
+      <w:start w:val="1"/>
+      <w:numFmt w:val="bullet"/>
+      <w:lvlText w:val=""/>
+      <w:lvlJc w:val="left"/>
+      <w:pPr>
+        <w:ind w:left="1080" w:hanging="360"/>
+      </w:pPr>
+      <w:rPr>
+        <w:rFonts w:ascii="Symbol" w:hAnsi="Symbol" w:hint="default"/>
+      </w:rPr>
+    </w:lvl>
+    <w:lvl w:ilvl="1" w:tplc="08090003" w:tentative="1">
+      <w:start w:val="1"/>
+      <w:numFmt w:val="bullet"/>
+      <w:lvlText w:val="o"/>
+      <w:lvlJc w:val="left"/>
+      <w:pPr>
+        <w:ind w:left="1800" w:hanging="360"/>
+      </w:pPr>
+      <w:rPr>
+        <w:rFonts w:ascii="Courier New" w:hAnsi="Courier New" w:cs="Courier New" w:hint="default"/>
+      </w:rPr>
+    </w:lvl>
+    <w:lvl w:ilvl="2" w:tplc="08090005" w:tentative="1">
+      <w:start w:val="1"/>
+      <w:numFmt w:val="bullet"/>
+      <w:lvlText w:val=""/>
+      <w:lvlJc w:val="left"/>
+      <w:pPr>
+        <w:ind w:left="2520" w:hanging="360"/>
+      </w:pPr>
+      <w:rPr>
+        <w:rFonts w:ascii="Wingdings" w:hAnsi="Wingdings" w:hint="default"/>
+      </w:rPr>
+    </w:lvl>
+    <w:lvl w:ilvl="3" w:tplc="08090001" w:tentative="1">
+      <w:start w:val="1"/>
+      <w:numFmt w:val="bullet"/>
+      <w:lvlText w:val=""/>
+      <w:lvlJc w:val="left"/>
+      <w:pPr>
+        <w:ind w:left="3240" w:hanging="360"/>
+      </w:pPr>
+      <w:rPr>
+        <w:rFonts w:ascii="Symbol" w:hAnsi="Symbol" w:hint="default"/>
+      </w:rPr>
+    </w:lvl>
+    <w:lvl w:ilvl="4" w:tplc="08090003" w:tentative="1">
+      <w:start w:val="1"/>
+      <w:numFmt w:val="bullet"/>
+      <w:lvlText w:val="o"/>
+      <w:lvlJc w:val="left"/>
+      <w:pPr>
+        <w:ind w:left="3960" w:hanging="360"/>
+      </w:pPr>
+      <w:rPr>
+        <w:rFonts w:ascii="Courier New" w:hAnsi="Courier New" w:cs="Courier New" w:hint="default"/>
+      </w:rPr>
+    </w:lvl>
+    <w:lvl w:ilvl="5" w:tplc="08090005" w:tentative="1">
+      <w:start w:val="1"/>
+      <w:numFmt w:val="bullet"/>
+      <w:lvlText w:val=""/>
+      <w:lvlJc w:val="left"/>
+      <w:pPr>
+        <w:ind w:left="4680" w:hanging="360"/>
+      </w:pPr>
+      <w:rPr>
+        <w:rFonts w:ascii="Wingdings" w:hAnsi="Wingdings" w:hint="default"/>
+      </w:rPr>
+    </w:lvl>
+    <w:lvl w:ilvl="6" w:tplc="08090001" w:tentative="1">
+      <w:start w:val="1"/>
+      <w:numFmt w:val="bullet"/>
+      <w:lvlText w:val=""/>
+      <w:lvlJc w:val="left"/>
+      <w:pPr>
+        <w:ind w:left="5400" w:hanging="360"/>
+      </w:pPr>
+      <w:rPr>
+        <w:rFonts w:ascii="Symbol" w:hAnsi="Symbol" w:hint="default"/>
+      </w:rPr>
+    </w:lvl>
+    <w:lvl w:ilvl="7" w:tplc="08090003" w:tentative="1">
+      <w:start w:val="1"/>
+      <w:numFmt w:val="bullet"/>
+      <w:lvlText w:val="o"/>
+      <w:lvlJc w:val="left"/>
+      <w:pPr>
+        <w:ind w:left="6120" w:hanging="360"/>
+      </w:pPr>
+      <w:rPr>
+        <w:rFonts w:ascii="Courier New" w:hAnsi="Courier New" w:cs="Courier New" w:hint="default"/>
+      </w:rPr>
+    </w:lvl>
+    <w:lvl w:ilvl="8" w:tplc="08090005" w:tentative="1">
+      <w:start w:val="1"/>
+      <w:numFmt w:val="bullet"/>
+      <w:lvlText w:val=""/>
+      <w:lvlJc w:val="left"/>
+      <w:pPr>
+        <w:ind w:left="6840" w:hanging="360"/>
+      </w:pPr>
+      <w:rPr>
+        <w:rFonts w:ascii="Wingdings" w:hAnsi="Wingdings" w:hint="default"/>
+      </w:rPr>
+    </w:lvl>
+  </w:abstractNum>
+  <w:abstractNum w:abstractNumId="25" w15:restartNumberingAfterBreak="0">
+    <w:nsid w:val="7F814328"/>
+    <w:multiLevelType w:val="hybridMultilevel"/>
+    <w:tmpl w:val="49E8B636"/>
+    <w:lvl w:ilvl="0" w:tplc="08090005">
+      <w:start w:val="1"/>
+      <w:numFmt w:val="bullet"/>
+      <w:lvlText w:val=""/>
+      <w:lvlJc w:val="left"/>
+      <w:pPr>
+        <w:ind w:left="720" w:hanging="360"/>
+      </w:pPr>
+      <w:rPr>
+        <w:rFonts w:ascii="Wingdings" w:hAnsi="Wingdings" w:hint="default"/>
+      </w:rPr>
+    </w:lvl>
+    <w:lvl w:ilvl="1" w:tplc="08090003" w:tentative="1">
+      <w:start w:val="1"/>
+      <w:numFmt w:val="bullet"/>
+      <w:lvlText w:val="o"/>
+      <w:lvlJc w:val="left"/>
+      <w:pPr>
+        <w:ind w:left="1440" w:hanging="360"/>
+      </w:pPr>
+      <w:rPr>
+        <w:rFonts w:ascii="Courier New" w:hAnsi="Courier New" w:cs="Courier New" w:hint="default"/>
+      </w:rPr>
+    </w:lvl>
+    <w:lvl w:ilvl="2" w:tplc="08090005" w:tentative="1">
+      <w:start w:val="1"/>
+      <w:numFmt w:val="bullet"/>
+      <w:lvlText w:val=""/>
+      <w:lvlJc w:val="left"/>
+      <w:pPr>
+        <w:ind w:left="2160" w:hanging="360"/>
+      </w:pPr>
+      <w:rPr>
+        <w:rFonts w:ascii="Wingdings" w:hAnsi="Wingdings" w:hint="default"/>
+      </w:rPr>
+    </w:lvl>
+    <w:lvl w:ilvl="3" w:tplc="08090001" w:tentative="1">
+      <w:start w:val="1"/>
+      <w:numFmt w:val="bullet"/>
+      <w:lvlText w:val=""/>
+      <w:lvlJc w:val="left"/>
+      <w:pPr>
+        <w:ind w:left="2880" w:hanging="360"/>
+      </w:pPr>
+      <w:rPr>
+        <w:rFonts w:ascii="Symbol" w:hAnsi="Symbol" w:hint="default"/>
+      </w:rPr>
+    </w:lvl>
+    <w:lvl w:ilvl="4" w:tplc="08090003" w:tentative="1">
+      <w:start w:val="1"/>
+      <w:numFmt w:val="bullet"/>
+      <w:lvlText w:val="o"/>
+      <w:lvlJc w:val="left"/>
+      <w:pPr>
+        <w:ind w:left="3600" w:hanging="360"/>
+      </w:pPr>
+      <w:rPr>
+        <w:rFonts w:ascii="Courier New" w:hAnsi="Courier New" w:cs="Courier New" w:hint="default"/>
+      </w:rPr>
+    </w:lvl>
+    <w:lvl w:ilvl="5" w:tplc="08090005" w:tentative="1">
+      <w:start w:val="1"/>
+      <w:numFmt w:val="bullet"/>
+      <w:lvlText w:val=""/>
+      <w:lvlJc w:val="left"/>
+      <w:pPr>
+        <w:ind w:left="4320" w:hanging="360"/>
+      </w:pPr>
+      <w:rPr>
+        <w:rFonts w:ascii="Wingdings" w:hAnsi="Wingdings" w:hint="default"/>
+      </w:rPr>
+    </w:lvl>
+    <w:lvl w:ilvl="6" w:tplc="08090001" w:tentative="1">
+      <w:start w:val="1"/>
+      <w:numFmt w:val="bullet"/>
+      <w:lvlText w:val=""/>
+      <w:lvlJc w:val="left"/>
+      <w:pPr>
+        <w:ind w:left="5040" w:hanging="360"/>
+      </w:pPr>
+      <w:rPr>
+        <w:rFonts w:ascii="Symbol" w:hAnsi="Symbol" w:hint="default"/>
+      </w:rPr>
+    </w:lvl>
+    <w:lvl w:ilvl="7" w:tplc="08090003" w:tentative="1">
+      <w:start w:val="1"/>
+      <w:numFmt w:val="bullet"/>
+      <w:lvlText w:val="o"/>
+      <w:lvlJc w:val="left"/>
+      <w:pPr>
+        <w:ind w:left="5760" w:hanging="360"/>
+      </w:pPr>
+      <w:rPr>
+        <w:rFonts w:ascii="Courier New" w:hAnsi="Courier New" w:cs="Courier New" w:hint="default"/>
+      </w:rPr>
+    </w:lvl>
+    <w:lvl w:ilvl="8" w:tplc="08090005" w:tentative="1">
+      <w:start w:val="1"/>
+      <w:numFmt w:val="bullet"/>
+      <w:lvlText w:val=""/>
+      <w:lvlJc w:val="left"/>
+      <w:pPr>
+        <w:ind w:left="6480" w:hanging="360"/>
+      </w:pPr>
+      <w:rPr>
+        <w:rFonts w:ascii="Wingdings" w:hAnsi="Wingdings" w:hint="default"/>
+      </w:rPr>
+    </w:lvl>
+  </w:abstractNum>
   <w:num w:numId="1" w16cid:durableId="1433358071">
+    <w:abstractNumId w:val="6"/>
+  </w:num>
+  <w:num w:numId="2" w16cid:durableId="777026935">
+    <w:abstractNumId w:val="9"/>
+  </w:num>
+  <w:num w:numId="3" w16cid:durableId="1362323306">
+    <w:abstractNumId w:val="4"/>
+  </w:num>
+  <w:num w:numId="4" w16cid:durableId="569658708">
+    <w:abstractNumId w:val="22"/>
+  </w:num>
+  <w:num w:numId="5" w16cid:durableId="1764378742">
+    <w:abstractNumId w:val="10"/>
+  </w:num>
+  <w:num w:numId="6" w16cid:durableId="898437240">
+    <w:abstractNumId w:val="1"/>
+  </w:num>
+  <w:num w:numId="7" w16cid:durableId="86997561">
+    <w:abstractNumId w:val="15"/>
+  </w:num>
+  <w:num w:numId="8" w16cid:durableId="385225632">
+    <w:abstractNumId w:val="5"/>
+  </w:num>
+  <w:num w:numId="9" w16cid:durableId="1938784075">
+    <w:abstractNumId w:val="12"/>
+  </w:num>
+  <w:num w:numId="10" w16cid:durableId="1513911057">
+    <w:abstractNumId w:val="8"/>
+  </w:num>
+  <w:num w:numId="11" w16cid:durableId="784234150">
+    <w:abstractNumId w:val="2"/>
+  </w:num>
+  <w:num w:numId="12" w16cid:durableId="700938439">
+    <w:abstractNumId w:val="16"/>
+  </w:num>
+  <w:num w:numId="13" w16cid:durableId="1187721120">
+    <w:abstractNumId w:val="21"/>
+  </w:num>
+  <w:num w:numId="14" w16cid:durableId="1777285715">
+    <w:abstractNumId w:val="17"/>
+  </w:num>
+  <w:num w:numId="15" w16cid:durableId="1707244942">
+    <w:abstractNumId w:val="0"/>
+  </w:num>
+  <w:num w:numId="16" w16cid:durableId="1009795901">
+    <w:abstractNumId w:val="18"/>
+  </w:num>
+  <w:num w:numId="17" w16cid:durableId="1041899345">
+    <w:abstractNumId w:val="11"/>
+  </w:num>
+  <w:num w:numId="18" w16cid:durableId="1359743951">
+    <w:abstractNumId w:val="20"/>
+  </w:num>
+  <w:num w:numId="19" w16cid:durableId="1757745322">
+    <w:abstractNumId w:val="25"/>
+  </w:num>
+  <w:num w:numId="20" w16cid:durableId="330179785">
     <w:abstractNumId w:val="3"/>
   </w:num>
-  <w:num w:numId="2" w16cid:durableId="777026935">
-    <w:abstractNumId w:val="4"/>
+  <w:num w:numId="21" w16cid:durableId="103885438">
+    <w:abstractNumId w:val="19"/>
   </w:num>
-  <w:num w:numId="3" w16cid:durableId="1362323306">
-    <w:abstractNumId w:val="1"/>
+  <w:num w:numId="22" w16cid:durableId="895169088">
+    <w:abstractNumId w:val="24"/>
   </w:num>
-  <w:num w:numId="4" w16cid:durableId="569658708">
+  <w:num w:numId="23" w16cid:durableId="203635718">
+    <w:abstractNumId w:val="23"/>
+  </w:num>
+  <w:num w:numId="24" w16cid:durableId="733507505">
     <w:abstractNumId w:val="7"/>
   </w:num>
-  <w:num w:numId="5" w16cid:durableId="1764378742">
-    <w:abstractNumId w:val="5"/>
+  <w:num w:numId="25" w16cid:durableId="744837635">
+    <w:abstractNumId w:val="14"/>
   </w:num>
-  <w:num w:numId="6" w16cid:durableId="898437240">
-    <w:abstractNumId w:val="0"/>
-  </w:num>
-  <w:num w:numId="7" w16cid:durableId="86997561">
-    <w:abstractNumId w:val="6"/>
-  </w:num>
-  <w:num w:numId="8" w16cid:durableId="385225632">
-    <w:abstractNumId w:val="2"/>
+  <w:num w:numId="26" w16cid:durableId="1686589129">
+    <w:abstractNumId w:val="13"/>
   </w:num>
 </w:numbering>
 </file>
@@ -2238,6 +5968,49 @@
     <w:name w:val="Normal"/>
     <w:qFormat/>
   </w:style>
+  <w:style w:type="paragraph" w:styleId="Heading1">
+    <w:name w:val="heading 1"/>
+    <w:basedOn w:val="Normal"/>
+    <w:next w:val="Normal"/>
+    <w:link w:val="Heading1Char"/>
+    <w:uiPriority w:val="9"/>
+    <w:qFormat/>
+    <w:rsid w:val="006B7C16"/>
+    <w:pPr>
+      <w:keepNext/>
+      <w:keepLines/>
+      <w:spacing w:before="240"/>
+      <w:outlineLvl w:val="0"/>
+    </w:pPr>
+    <w:rPr>
+      <w:rFonts w:asciiTheme="majorHAnsi" w:eastAsiaTheme="majorEastAsia" w:hAnsiTheme="majorHAnsi" w:cstheme="majorBidi"/>
+      <w:color w:val="2F5496" w:themeColor="accent1" w:themeShade="BF"/>
+      <w:sz w:val="32"/>
+      <w:szCs w:val="32"/>
+    </w:rPr>
+  </w:style>
+  <w:style w:type="paragraph" w:styleId="Heading2">
+    <w:name w:val="heading 2"/>
+    <w:basedOn w:val="Normal"/>
+    <w:next w:val="Normal"/>
+    <w:link w:val="Heading2Char"/>
+    <w:uiPriority w:val="9"/>
+    <w:unhideWhenUsed/>
+    <w:qFormat/>
+    <w:rsid w:val="006B7C16"/>
+    <w:pPr>
+      <w:keepNext/>
+      <w:keepLines/>
+      <w:spacing w:before="40"/>
+      <w:outlineLvl w:val="1"/>
+    </w:pPr>
+    <w:rPr>
+      <w:rFonts w:asciiTheme="majorHAnsi" w:eastAsiaTheme="majorEastAsia" w:hAnsiTheme="majorHAnsi" w:cstheme="majorBidi"/>
+      <w:color w:val="2F5496" w:themeColor="accent1" w:themeShade="BF"/>
+      <w:sz w:val="26"/>
+      <w:szCs w:val="26"/>
+    </w:rPr>
+  </w:style>
   <w:style w:type="character" w:default="1" w:styleId="DefaultParagraphFont">
     <w:name w:val="Default Paragraph Font"/>
     <w:uiPriority w:val="1"/>
@@ -2275,6 +6048,32 @@
       <w:ind w:left="720"/>
       <w:contextualSpacing/>
     </w:pPr>
+  </w:style>
+  <w:style w:type="character" w:customStyle="1" w:styleId="Heading1Char">
+    <w:name w:val="Heading 1 Char"/>
+    <w:basedOn w:val="DefaultParagraphFont"/>
+    <w:link w:val="Heading1"/>
+    <w:uiPriority w:val="9"/>
+    <w:rsid w:val="006B7C16"/>
+    <w:rPr>
+      <w:rFonts w:asciiTheme="majorHAnsi" w:eastAsiaTheme="majorEastAsia" w:hAnsiTheme="majorHAnsi" w:cstheme="majorBidi"/>
+      <w:color w:val="2F5496" w:themeColor="accent1" w:themeShade="BF"/>
+      <w:sz w:val="32"/>
+      <w:szCs w:val="32"/>
+    </w:rPr>
+  </w:style>
+  <w:style w:type="character" w:customStyle="1" w:styleId="Heading2Char">
+    <w:name w:val="Heading 2 Char"/>
+    <w:basedOn w:val="DefaultParagraphFont"/>
+    <w:link w:val="Heading2"/>
+    <w:uiPriority w:val="9"/>
+    <w:rsid w:val="006B7C16"/>
+    <w:rPr>
+      <w:rFonts w:asciiTheme="majorHAnsi" w:eastAsiaTheme="majorEastAsia" w:hAnsiTheme="majorHAnsi" w:cstheme="majorBidi"/>
+      <w:color w:val="2F5496" w:themeColor="accent1" w:themeShade="BF"/>
+      <w:sz w:val="26"/>
+      <w:szCs w:val="26"/>
+    </w:rPr>
   </w:style>
 </w:styles>
 </file>
